--- a/template/BP 2004/BP2004_GMS_Abgangszeugnis_Foe.docx
+++ b/template/BP 2004/BP2004_GMS_Abgangszeugnis_Foe.docx
@@ -886,8 +886,6 @@
               </w:rPr>
               <w:t>${geburt}</w:t>
             </w:r>
-            <w:bookmarkStart w:id="3" w:name="_GoBack"/>
-            <w:bookmarkEnd w:id="3"/>
             <w:r>
               <w:rPr>
                 <w:sz w:val="22"/>
@@ -961,7 +959,7 @@
                 </w:ffData>
               </w:fldChar>
             </w:r>
-            <w:bookmarkStart w:id="4" w:name="Text5"/>
+            <w:bookmarkStart w:id="3" w:name="Text5"/>
             <w:r>
               <w:rPr>
                 <w:sz w:val="22"/>
@@ -992,7 +990,7 @@
               </w:rPr>
               <w:fldChar w:fldCharType="end"/>
             </w:r>
-            <w:bookmarkEnd w:id="4"/>
+            <w:bookmarkEnd w:id="3"/>
           </w:p>
         </w:tc>
       </w:tr>
@@ -3529,7 +3527,7 @@
                 </w:ffData>
               </w:fldChar>
             </w:r>
-            <w:bookmarkStart w:id="5" w:name="Text12"/>
+            <w:bookmarkStart w:id="4" w:name="Text12"/>
             <w:r>
               <w:rPr>
                 <w:sz w:val="22"/>
@@ -3560,7 +3558,7 @@
               </w:rPr>
               <w:fldChar w:fldCharType="end"/>
             </w:r>
-            <w:bookmarkEnd w:id="5"/>
+            <w:bookmarkEnd w:id="4"/>
           </w:p>
         </w:tc>
       </w:tr>
@@ -4133,7 +4131,7 @@
             </w:pPr>
             <w:r>
               <w:rPr>
-                <w:sz w:val="20"/>
+                <w:sz w:val="22"/>
               </w:rPr>
               <w:fldChar w:fldCharType="begin">
                 <w:ffData>
@@ -4146,38 +4144,40 @@
                 </w:ffData>
               </w:fldChar>
             </w:r>
-            <w:bookmarkStart w:id="6" w:name="Text1"/>
-            <w:r>
-              <w:rPr>
-                <w:sz w:val="20"/>
+            <w:bookmarkStart w:id="5" w:name="Text1"/>
+            <w:r>
+              <w:rPr>
+                <w:sz w:val="22"/>
               </w:rPr>
               <w:instrText xml:space="preserve"> FORMTEXT </w:instrText>
             </w:r>
             <w:r>
               <w:rPr>
-                <w:sz w:val="20"/>
-              </w:rPr>
-            </w:r>
-            <w:r>
-              <w:rPr>
-                <w:sz w:val="20"/>
+                <w:sz w:val="22"/>
+              </w:rPr>
+            </w:r>
+            <w:r>
+              <w:rPr>
+                <w:sz w:val="22"/>
               </w:rPr>
               <w:fldChar w:fldCharType="separate"/>
             </w:r>
+            <w:bookmarkStart w:id="6" w:name="_GoBack"/>
             <w:r>
               <w:rPr>
                 <w:noProof/>
-                <w:sz w:val="20"/>
+                <w:sz w:val="22"/>
               </w:rPr>
               <w:t>${ags}</w:t>
             </w:r>
-            <w:r>
-              <w:rPr>
-                <w:sz w:val="20"/>
+            <w:bookmarkEnd w:id="6"/>
+            <w:r>
+              <w:rPr>
+                <w:sz w:val="22"/>
               </w:rPr>
               <w:fldChar w:fldCharType="end"/>
             </w:r>
-            <w:bookmarkEnd w:id="6"/>
+            <w:bookmarkEnd w:id="5"/>
           </w:p>
         </w:tc>
       </w:tr>
@@ -7680,6 +7680,8 @@
   <w:rsids>
     <w:rsidRoot w:val="00280EF7"/>
     <w:rsid w:val="00280EF7"/>
+    <w:rsid w:val="007C25F1"/>
+    <w:rsid w:val="009D0E28"/>
   </w:rsids>
   <m:mathPr>
     <m:mathFont m:val="Cambria Math"/>

--- a/template/BP 2004/BP2004_GMS_Abgangszeugnis_Foe.docx
+++ b/template/BP 2004/BP2004_GMS_Abgangszeugnis_Foe.docx
@@ -226,7 +226,7 @@
     </w:p>
     <w:tbl>
       <w:tblPr>
-        <w:tblStyle w:val="Tabellenraster"/>
+        <w:tblStyle w:val="a8"/>
         <w:tblW w:w="10206" w:type="dxa"/>
         <w:jc w:val="center"/>
         <w:tblLayout w:type="fixed"/>
@@ -427,7 +427,7 @@
               <w:sdtContent>
                 <w:r>
                   <w:rPr>
-                    <w:rStyle w:val="Platzhaltertext"/>
+                    <w:rStyle w:val="ab"/>
                     <w:sz w:val="18"/>
                     <w:szCs w:val="18"/>
                   </w:rPr>
@@ -503,14 +503,14 @@
               </w:sdtPr>
               <w:sdtEndPr>
                 <w:rPr>
-                  <w:rStyle w:val="Absatz-Standardschriftart"/>
+                  <w:rStyle w:val="a0"/>
                   <w:b w:val="0"/>
                 </w:rPr>
               </w:sdtEndPr>
               <w:sdtContent>
                 <w:r>
                   <w:rPr>
-                    <w:rStyle w:val="Platzhaltertext"/>
+                    <w:rStyle w:val="ab"/>
                     <w:sz w:val="12"/>
                   </w:rPr>
                   <w:t>Wählen Sie ein Element aus.</w:t>
@@ -1437,7 +1437,7 @@
           </w:sdtPr>
           <w:sdtEndPr>
             <w:rPr>
-              <w:rStyle w:val="Absatz-Standardschriftart"/>
+              <w:rStyle w:val="a0"/>
               <w:rFonts w:eastAsia="Arial"/>
               <w:sz w:val="14"/>
               <w:szCs w:val="14"/>
@@ -1497,7 +1497,7 @@
           </w:sdtPr>
           <w:sdtEndPr>
             <w:rPr>
-              <w:rStyle w:val="Absatz-Standardschriftart"/>
+              <w:rStyle w:val="a0"/>
               <w:sz w:val="14"/>
               <w:szCs w:val="14"/>
             </w:rPr>
@@ -1588,7 +1588,7 @@
           </w:sdtPr>
           <w:sdtEndPr>
             <w:rPr>
-              <w:rStyle w:val="Absatz-Standardschriftart"/>
+              <w:rStyle w:val="a0"/>
               <w:sz w:val="14"/>
               <w:szCs w:val="14"/>
             </w:rPr>
@@ -1677,7 +1677,7 @@
           </w:sdtPr>
           <w:sdtEndPr>
             <w:rPr>
-              <w:rStyle w:val="Absatz-Standardschriftart"/>
+              <w:rStyle w:val="a0"/>
               <w:sz w:val="14"/>
               <w:szCs w:val="14"/>
             </w:rPr>
@@ -1760,7 +1760,7 @@
           </w:sdtPr>
           <w:sdtEndPr>
             <w:rPr>
-              <w:rStyle w:val="Absatz-Standardschriftart"/>
+              <w:rStyle w:val="a0"/>
               <w:sz w:val="14"/>
               <w:szCs w:val="14"/>
             </w:rPr>
@@ -1847,7 +1847,7 @@
           </w:sdtPr>
           <w:sdtEndPr>
             <w:rPr>
-              <w:rStyle w:val="Absatz-Standardschriftart"/>
+              <w:rStyle w:val="a0"/>
               <w:sz w:val="14"/>
               <w:szCs w:val="14"/>
             </w:rPr>
@@ -1930,7 +1930,7 @@
           </w:sdtPr>
           <w:sdtEndPr>
             <w:rPr>
-              <w:rStyle w:val="Absatz-Standardschriftart"/>
+              <w:rStyle w:val="a0"/>
               <w:sz w:val="14"/>
               <w:szCs w:val="14"/>
             </w:rPr>
@@ -2017,7 +2017,7 @@
           </w:sdtPr>
           <w:sdtEndPr>
             <w:rPr>
-              <w:rStyle w:val="Absatz-Standardschriftart"/>
+              <w:rStyle w:val="a0"/>
               <w:sz w:val="14"/>
               <w:szCs w:val="14"/>
             </w:rPr>
@@ -2100,7 +2100,7 @@
           </w:sdtPr>
           <w:sdtEndPr>
             <w:rPr>
-              <w:rStyle w:val="Absatz-Standardschriftart"/>
+              <w:rStyle w:val="a0"/>
               <w:sz w:val="14"/>
               <w:szCs w:val="14"/>
             </w:rPr>
@@ -2218,7 +2218,7 @@
           </w:sdtPr>
           <w:sdtEndPr>
             <w:rPr>
-              <w:rStyle w:val="Absatz-Standardschriftart"/>
+              <w:rStyle w:val="a0"/>
               <w:sz w:val="14"/>
               <w:szCs w:val="14"/>
             </w:rPr>
@@ -2336,7 +2336,7 @@
           </w:sdtPr>
           <w:sdtEndPr>
             <w:rPr>
-              <w:rStyle w:val="Absatz-Standardschriftart"/>
+              <w:rStyle w:val="a0"/>
               <w:sz w:val="14"/>
               <w:szCs w:val="14"/>
             </w:rPr>
@@ -2693,7 +2693,7 @@
           </w:sdtPr>
           <w:sdtEndPr>
             <w:rPr>
-              <w:rStyle w:val="Absatz-Standardschriftart"/>
+              <w:rStyle w:val="a0"/>
               <w:sz w:val="24"/>
             </w:rPr>
           </w:sdtEndPr>
@@ -2748,7 +2748,7 @@
           </w:sdtPr>
           <w:sdtEndPr>
             <w:rPr>
-              <w:rStyle w:val="Absatz-Standardschriftart"/>
+              <w:rStyle w:val="a0"/>
               <w:sz w:val="14"/>
               <w:szCs w:val="14"/>
             </w:rPr>
@@ -2941,7 +2941,7 @@
           </w:sdtPr>
           <w:sdtEndPr>
             <w:rPr>
-              <w:rStyle w:val="Absatz-Standardschriftart"/>
+              <w:rStyle w:val="a0"/>
               <w:sz w:val="24"/>
             </w:rPr>
           </w:sdtEndPr>
@@ -2996,7 +2996,7 @@
           </w:sdtPr>
           <w:sdtEndPr>
             <w:rPr>
-              <w:rStyle w:val="Absatz-Standardschriftart"/>
+              <w:rStyle w:val="a0"/>
               <w:sz w:val="14"/>
               <w:szCs w:val="14"/>
             </w:rPr>
@@ -3439,6 +3439,7 @@
                 <w:sz w:val="22"/>
               </w:rPr>
             </w:pPr>
+            <w:proofErr w:type="gramStart"/>
             <w:r>
               <w:rPr>
                 <w:rFonts w:eastAsia="Arial"/>
@@ -3492,6 +3493,7 @@
               </w:rPr>
               <w:t xml:space="preserve"> :</w:t>
             </w:r>
+            <w:proofErr w:type="gramEnd"/>
           </w:p>
         </w:tc>
         <w:tc>
@@ -4386,7 +4388,7 @@
               <w:sdtContent>
                 <w:r>
                   <w:rPr>
-                    <w:rStyle w:val="Platzhaltertext"/>
+                    <w:rStyle w:val="ab"/>
                     <w:sz w:val="12"/>
                     <w:szCs w:val="16"/>
                   </w:rPr>
@@ -4430,7 +4432,7 @@
               <w:sdtContent>
                 <w:r>
                   <w:rPr>
-                    <w:rStyle w:val="Platzhaltertext"/>
+                    <w:rStyle w:val="ab"/>
                     <w:sz w:val="12"/>
                   </w:rPr>
                   <w:t>Wählen Sie ein Element aus.</w:t>
@@ -5751,7 +5753,7 @@
     </w:p>
     <w:p>
       <w:pPr>
-        <w:pStyle w:val="Listenabsatz"/>
+        <w:pStyle w:val="ac"/>
         <w:numPr>
           <w:ilvl w:val="0"/>
           <w:numId w:val="1"/>
@@ -5787,7 +5789,7 @@
     </w:p>
     <w:p>
       <w:pPr>
-        <w:pStyle w:val="Listenabsatz"/>
+        <w:pStyle w:val="ac"/>
         <w:numPr>
           <w:ilvl w:val="0"/>
           <w:numId w:val="1"/>
@@ -5848,7 +5850,7 @@
     </w:p>
     <w:p>
       <w:pPr>
-        <w:pStyle w:val="Listenabsatz"/>
+        <w:pStyle w:val="ac"/>
         <w:numPr>
           <w:ilvl w:val="0"/>
           <w:numId w:val="1"/>
@@ -6446,20 +6448,20 @@
     <w:lsdException w:name="Hashtag" w:semiHidden="1" w:unhideWhenUsed="1"/>
     <w:lsdException w:name="Unresolved Mention" w:semiHidden="1" w:unhideWhenUsed="1"/>
   </w:latentStyles>
-  <w:style w:type="paragraph" w:default="1" w:styleId="Standard">
+  <w:style w:type="paragraph" w:default="1" w:styleId="a">
     <w:name w:val="Normal"/>
     <w:qFormat/>
     <w:pPr>
       <w:spacing w:line="240" w:lineRule="auto"/>
     </w:pPr>
   </w:style>
-  <w:style w:type="character" w:default="1" w:styleId="Absatz-Standardschriftart">
+  <w:style w:type="character" w:default="1" w:styleId="a0">
     <w:name w:val="Default Paragraph Font"/>
     <w:uiPriority w:val="1"/>
     <w:semiHidden/>
     <w:unhideWhenUsed/>
   </w:style>
-  <w:style w:type="table" w:default="1" w:styleId="NormaleTabelle">
+  <w:style w:type="table" w:default="1" w:styleId="a1">
     <w:name w:val="Normal Table"/>
     <w:uiPriority w:val="99"/>
     <w:semiHidden/>
@@ -6474,7 +6476,7 @@
       </w:tblCellMar>
     </w:tblPr>
   </w:style>
-  <w:style w:type="numbering" w:default="1" w:styleId="KeineListe">
+  <w:style w:type="numbering" w:default="1" w:styleId="a2">
     <w:name w:val="No List"/>
     <w:uiPriority w:val="99"/>
     <w:semiHidden/>
@@ -6482,7 +6484,7 @@
   </w:style>
   <w:style w:type="paragraph" w:customStyle="1" w:styleId="KMTimesNewRoman8">
     <w:name w:val="KM_TimesNewRoman_8"/>
-    <w:basedOn w:val="Standard"/>
+    <w:basedOn w:val="a"/>
     <w:link w:val="KMTimesNewRoman8Zchn"/>
     <w:qFormat/>
     <w:rsid w:val="00296589"/>
@@ -6499,7 +6501,7 @@
   </w:style>
   <w:style w:type="character" w:customStyle="1" w:styleId="KMTimesNewRoman8Zchn">
     <w:name w:val="KM_TimesNewRoman_8 Zchn"/>
-    <w:basedOn w:val="Absatz-Standardschriftart"/>
+    <w:basedOn w:val="a0"/>
     <w:link w:val="KMTimesNewRoman8"/>
     <w:rsid w:val="00296589"/>
     <w:rPr>
@@ -6509,7 +6511,7 @@
   </w:style>
   <w:style w:type="paragraph" w:customStyle="1" w:styleId="Einrckung0">
     <w:name w:val="Einrückung0"/>
-    <w:basedOn w:val="Standard"/>
+    <w:basedOn w:val="a"/>
     <w:rsid w:val="00F44A67"/>
     <w:pPr>
       <w:overflowPunct w:val="0"/>
@@ -6527,7 +6529,7 @@
   </w:style>
   <w:style w:type="paragraph" w:customStyle="1" w:styleId="Einrckung1">
     <w:name w:val="Einrückung1"/>
-    <w:basedOn w:val="Standard"/>
+    <w:basedOn w:val="a"/>
     <w:rsid w:val="00F44A67"/>
     <w:pPr>
       <w:overflowPunct w:val="0"/>
@@ -6546,7 +6548,7 @@
   </w:style>
   <w:style w:type="paragraph" w:customStyle="1" w:styleId="Einrckung2">
     <w:name w:val="Einrückung2"/>
-    <w:basedOn w:val="Standard"/>
+    <w:basedOn w:val="a"/>
     <w:rsid w:val="00F44A67"/>
     <w:pPr>
       <w:overflowPunct w:val="0"/>
@@ -6565,7 +6567,7 @@
   </w:style>
   <w:style w:type="paragraph" w:customStyle="1" w:styleId="Einrckung3">
     <w:name w:val="Einrückung3"/>
-    <w:basedOn w:val="Standard"/>
+    <w:basedOn w:val="a"/>
     <w:rsid w:val="00F44A67"/>
     <w:pPr>
       <w:overflowPunct w:val="0"/>
@@ -6584,7 +6586,7 @@
   </w:style>
   <w:style w:type="paragraph" w:customStyle="1" w:styleId="Einrckung4">
     <w:name w:val="Einrückung4"/>
-    <w:basedOn w:val="Standard"/>
+    <w:basedOn w:val="a"/>
     <w:rsid w:val="00F44A67"/>
     <w:pPr>
       <w:overflowPunct w:val="0"/>
@@ -6601,10 +6603,10 @@
       <w:lang w:eastAsia="de-DE"/>
     </w:rPr>
   </w:style>
-  <w:style w:type="paragraph" w:styleId="Fuzeile">
+  <w:style w:type="paragraph" w:styleId="a3">
     <w:name w:val="footer"/>
-    <w:basedOn w:val="Standard"/>
-    <w:link w:val="FuzeileZchn"/>
+    <w:basedOn w:val="a"/>
+    <w:link w:val="a4"/>
     <w:rsid w:val="00F44A67"/>
     <w:pPr>
       <w:tabs>
@@ -6624,10 +6626,10 @@
       <w:lang w:eastAsia="de-DE"/>
     </w:rPr>
   </w:style>
-  <w:style w:type="character" w:customStyle="1" w:styleId="FuzeileZchn">
-    <w:name w:val="Fußzeile Zchn"/>
-    <w:basedOn w:val="Absatz-Standardschriftart"/>
-    <w:link w:val="Fuzeile"/>
+  <w:style w:type="character" w:customStyle="1" w:styleId="a4">
+    <w:name w:val="Нижний колонтитул Знак"/>
+    <w:basedOn w:val="a0"/>
+    <w:link w:val="a3"/>
     <w:rsid w:val="00F44A67"/>
     <w:rPr>
       <w:rFonts w:eastAsia="Times New Roman" w:cs="Times New Roman"/>
@@ -6636,10 +6638,10 @@
       <w:lang w:eastAsia="de-DE"/>
     </w:rPr>
   </w:style>
-  <w:style w:type="paragraph" w:styleId="Kopfzeile">
+  <w:style w:type="paragraph" w:styleId="a5">
     <w:name w:val="header"/>
-    <w:basedOn w:val="Standard"/>
-    <w:link w:val="KopfzeileZchn"/>
+    <w:basedOn w:val="a"/>
+    <w:link w:val="a6"/>
     <w:rsid w:val="00F44A67"/>
     <w:pPr>
       <w:tabs>
@@ -6658,10 +6660,10 @@
       <w:lang w:eastAsia="de-DE"/>
     </w:rPr>
   </w:style>
-  <w:style w:type="character" w:customStyle="1" w:styleId="KopfzeileZchn">
-    <w:name w:val="Kopfzeile Zchn"/>
-    <w:basedOn w:val="Absatz-Standardschriftart"/>
-    <w:link w:val="Kopfzeile"/>
+  <w:style w:type="character" w:customStyle="1" w:styleId="a6">
+    <w:name w:val="Верхний колонтитул Знак"/>
+    <w:basedOn w:val="a0"/>
+    <w:link w:val="a5"/>
     <w:rsid w:val="00F44A67"/>
     <w:rPr>
       <w:rFonts w:eastAsia="Times New Roman" w:cs="Times New Roman"/>
@@ -6669,14 +6671,14 @@
       <w:lang w:eastAsia="de-DE"/>
     </w:rPr>
   </w:style>
-  <w:style w:type="character" w:styleId="Seitenzahl">
+  <w:style w:type="character" w:styleId="a7">
     <w:name w:val="page number"/>
-    <w:basedOn w:val="Absatz-Standardschriftart"/>
+    <w:basedOn w:val="a0"/>
     <w:rsid w:val="00F44A67"/>
   </w:style>
-  <w:style w:type="table" w:styleId="Tabellenraster">
+  <w:style w:type="table" w:styleId="a8">
     <w:name w:val="Table Grid"/>
-    <w:basedOn w:val="NormaleTabelle"/>
+    <w:basedOn w:val="a1"/>
     <w:uiPriority w:val="59"/>
     <w:rsid w:val="00747ADE"/>
     <w:pPr>
@@ -6693,10 +6695,10 @@
       </w:tblBorders>
     </w:tblPr>
   </w:style>
-  <w:style w:type="paragraph" w:styleId="Sprechblasentext">
+  <w:style w:type="paragraph" w:styleId="a9">
     <w:name w:val="Balloon Text"/>
-    <w:basedOn w:val="Standard"/>
-    <w:link w:val="SprechblasentextZchn"/>
+    <w:basedOn w:val="a"/>
+    <w:link w:val="aa"/>
     <w:uiPriority w:val="99"/>
     <w:semiHidden/>
     <w:unhideWhenUsed/>
@@ -6707,10 +6709,10 @@
       <w:szCs w:val="16"/>
     </w:rPr>
   </w:style>
-  <w:style w:type="character" w:customStyle="1" w:styleId="SprechblasentextZchn">
-    <w:name w:val="Sprechblasentext Zchn"/>
-    <w:basedOn w:val="Absatz-Standardschriftart"/>
-    <w:link w:val="Sprechblasentext"/>
+  <w:style w:type="character" w:customStyle="1" w:styleId="aa">
+    <w:name w:val="Текст выноски Знак"/>
+    <w:basedOn w:val="a0"/>
+    <w:link w:val="a9"/>
     <w:uiPriority w:val="99"/>
     <w:semiHidden/>
     <w:rsid w:val="00747ADE"/>
@@ -6720,9 +6722,9 @@
       <w:szCs w:val="16"/>
     </w:rPr>
   </w:style>
-  <w:style w:type="character" w:styleId="Platzhaltertext">
+  <w:style w:type="character" w:styleId="ab">
     <w:name w:val="Placeholder Text"/>
-    <w:basedOn w:val="Absatz-Standardschriftart"/>
+    <w:basedOn w:val="a0"/>
     <w:uiPriority w:val="99"/>
     <w:semiHidden/>
     <w:rsid w:val="00515D17"/>
@@ -6732,7 +6734,7 @@
   </w:style>
   <w:style w:type="character" w:customStyle="1" w:styleId="Formatvorlage1">
     <w:name w:val="Formatvorlage1"/>
-    <w:basedOn w:val="Absatz-Standardschriftart"/>
+    <w:basedOn w:val="a0"/>
     <w:uiPriority w:val="1"/>
     <w:rsid w:val="00515D17"/>
     <w:rPr>
@@ -6743,7 +6745,7 @@
   </w:style>
   <w:style w:type="character" w:customStyle="1" w:styleId="Formatvorlage2">
     <w:name w:val="Formatvorlage2"/>
-    <w:basedOn w:val="Absatz-Standardschriftart"/>
+    <w:basedOn w:val="a0"/>
     <w:uiPriority w:val="1"/>
     <w:rsid w:val="00515D17"/>
     <w:rPr>
@@ -6753,7 +6755,7 @@
   </w:style>
   <w:style w:type="character" w:customStyle="1" w:styleId="Formatvorlage3">
     <w:name w:val="Formatvorlage3"/>
-    <w:basedOn w:val="Absatz-Standardschriftart"/>
+    <w:basedOn w:val="a0"/>
     <w:uiPriority w:val="1"/>
     <w:rsid w:val="00515D17"/>
     <w:rPr>
@@ -6763,7 +6765,7 @@
   </w:style>
   <w:style w:type="character" w:customStyle="1" w:styleId="Formatvorlage4">
     <w:name w:val="Formatvorlage4"/>
-    <w:basedOn w:val="Absatz-Standardschriftart"/>
+    <w:basedOn w:val="a0"/>
     <w:uiPriority w:val="1"/>
     <w:rsid w:val="00541839"/>
     <w:rPr>
@@ -6773,7 +6775,7 @@
   </w:style>
   <w:style w:type="character" w:customStyle="1" w:styleId="Formatvorlage5">
     <w:name w:val="Formatvorlage5"/>
-    <w:basedOn w:val="Absatz-Standardschriftart"/>
+    <w:basedOn w:val="a0"/>
     <w:uiPriority w:val="1"/>
     <w:rsid w:val="00541839"/>
     <w:rPr>
@@ -6783,7 +6785,7 @@
   </w:style>
   <w:style w:type="character" w:customStyle="1" w:styleId="Formatvorlage6">
     <w:name w:val="Formatvorlage6"/>
-    <w:basedOn w:val="Absatz-Standardschriftart"/>
+    <w:basedOn w:val="a0"/>
     <w:uiPriority w:val="1"/>
     <w:rsid w:val="00541839"/>
     <w:rPr>
@@ -6793,7 +6795,7 @@
   </w:style>
   <w:style w:type="character" w:customStyle="1" w:styleId="Formatvorlage7">
     <w:name w:val="Formatvorlage7"/>
-    <w:basedOn w:val="Absatz-Standardschriftart"/>
+    <w:basedOn w:val="a0"/>
     <w:uiPriority w:val="1"/>
     <w:rsid w:val="00541839"/>
     <w:rPr>
@@ -6803,7 +6805,7 @@
   </w:style>
   <w:style w:type="character" w:customStyle="1" w:styleId="Formatvorlage8">
     <w:name w:val="Formatvorlage8"/>
-    <w:basedOn w:val="Absatz-Standardschriftart"/>
+    <w:basedOn w:val="a0"/>
     <w:uiPriority w:val="1"/>
     <w:rsid w:val="00541839"/>
     <w:rPr>
@@ -6813,7 +6815,7 @@
   </w:style>
   <w:style w:type="character" w:customStyle="1" w:styleId="Formatvorlage9">
     <w:name w:val="Formatvorlage9"/>
-    <w:basedOn w:val="Absatz-Standardschriftart"/>
+    <w:basedOn w:val="a0"/>
     <w:uiPriority w:val="1"/>
     <w:rsid w:val="00541839"/>
     <w:rPr>
@@ -6823,7 +6825,7 @@
   </w:style>
   <w:style w:type="character" w:customStyle="1" w:styleId="Formatvorlage10">
     <w:name w:val="Formatvorlage10"/>
-    <w:basedOn w:val="Absatz-Standardschriftart"/>
+    <w:basedOn w:val="a0"/>
     <w:uiPriority w:val="1"/>
     <w:rsid w:val="00541839"/>
     <w:rPr>
@@ -6833,7 +6835,7 @@
   </w:style>
   <w:style w:type="character" w:customStyle="1" w:styleId="Formatvorlage11">
     <w:name w:val="Formatvorlage11"/>
-    <w:basedOn w:val="Absatz-Standardschriftart"/>
+    <w:basedOn w:val="a0"/>
     <w:uiPriority w:val="1"/>
     <w:rsid w:val="00541839"/>
     <w:rPr>
@@ -6843,7 +6845,7 @@
   </w:style>
   <w:style w:type="character" w:customStyle="1" w:styleId="Formatvorlage12">
     <w:name w:val="Formatvorlage12"/>
-    <w:basedOn w:val="Absatz-Standardschriftart"/>
+    <w:basedOn w:val="a0"/>
     <w:uiPriority w:val="1"/>
     <w:rsid w:val="00541839"/>
     <w:rPr>
@@ -6853,7 +6855,7 @@
   </w:style>
   <w:style w:type="character" w:customStyle="1" w:styleId="Formatvorlage13">
     <w:name w:val="Formatvorlage13"/>
-    <w:basedOn w:val="Absatz-Standardschriftart"/>
+    <w:basedOn w:val="a0"/>
     <w:uiPriority w:val="1"/>
     <w:rsid w:val="00A96C3E"/>
     <w:rPr>
@@ -6863,7 +6865,7 @@
   </w:style>
   <w:style w:type="character" w:customStyle="1" w:styleId="Formatvorlage14">
     <w:name w:val="Formatvorlage14"/>
-    <w:basedOn w:val="Absatz-Standardschriftart"/>
+    <w:basedOn w:val="a0"/>
     <w:uiPriority w:val="1"/>
     <w:rsid w:val="00A96C3E"/>
     <w:rPr>
@@ -6873,7 +6875,7 @@
   </w:style>
   <w:style w:type="character" w:customStyle="1" w:styleId="Formatvorlage15">
     <w:name w:val="Formatvorlage15"/>
-    <w:basedOn w:val="Absatz-Standardschriftart"/>
+    <w:basedOn w:val="a0"/>
     <w:uiPriority w:val="1"/>
     <w:rsid w:val="00A96C3E"/>
     <w:rPr>
@@ -6883,7 +6885,7 @@
   </w:style>
   <w:style w:type="character" w:customStyle="1" w:styleId="Formatvorlage16">
     <w:name w:val="Formatvorlage16"/>
-    <w:basedOn w:val="Absatz-Standardschriftart"/>
+    <w:basedOn w:val="a0"/>
     <w:uiPriority w:val="1"/>
     <w:rsid w:val="00A96C3E"/>
     <w:rPr>
@@ -6893,7 +6895,7 @@
   </w:style>
   <w:style w:type="character" w:customStyle="1" w:styleId="Formatvorlage17">
     <w:name w:val="Formatvorlage17"/>
-    <w:basedOn w:val="Absatz-Standardschriftart"/>
+    <w:basedOn w:val="a0"/>
     <w:uiPriority w:val="1"/>
     <w:rsid w:val="00A96C3E"/>
     <w:rPr>
@@ -6903,7 +6905,7 @@
   </w:style>
   <w:style w:type="character" w:customStyle="1" w:styleId="Formatvorlage18">
     <w:name w:val="Formatvorlage18"/>
-    <w:basedOn w:val="Absatz-Standardschriftart"/>
+    <w:basedOn w:val="a0"/>
     <w:uiPriority w:val="1"/>
     <w:rsid w:val="00A96C3E"/>
     <w:rPr>
@@ -6913,7 +6915,7 @@
   </w:style>
   <w:style w:type="character" w:customStyle="1" w:styleId="Formatvorlage19">
     <w:name w:val="Formatvorlage19"/>
-    <w:basedOn w:val="Absatz-Standardschriftart"/>
+    <w:basedOn w:val="a0"/>
     <w:uiPriority w:val="1"/>
     <w:rsid w:val="00A96C3E"/>
     <w:rPr>
@@ -6923,7 +6925,7 @@
   </w:style>
   <w:style w:type="character" w:customStyle="1" w:styleId="Formatvorlage20">
     <w:name w:val="Formatvorlage20"/>
-    <w:basedOn w:val="Absatz-Standardschriftart"/>
+    <w:basedOn w:val="a0"/>
     <w:uiPriority w:val="1"/>
     <w:rsid w:val="00A96C3E"/>
     <w:rPr>
@@ -6933,7 +6935,7 @@
   </w:style>
   <w:style w:type="character" w:customStyle="1" w:styleId="Formatvorlage21">
     <w:name w:val="Formatvorlage21"/>
-    <w:basedOn w:val="Absatz-Standardschriftart"/>
+    <w:basedOn w:val="a0"/>
     <w:uiPriority w:val="1"/>
     <w:rsid w:val="00A96C3E"/>
     <w:rPr>
@@ -6943,7 +6945,7 @@
   </w:style>
   <w:style w:type="character" w:customStyle="1" w:styleId="Formatvorlage22">
     <w:name w:val="Formatvorlage22"/>
-    <w:basedOn w:val="Absatz-Standardschriftart"/>
+    <w:basedOn w:val="a0"/>
     <w:uiPriority w:val="1"/>
     <w:rsid w:val="00A96C3E"/>
     <w:rPr>
@@ -6954,13 +6956,13 @@
   </w:style>
   <w:style w:type="character" w:customStyle="1" w:styleId="Formatvorlage23">
     <w:name w:val="Formatvorlage23"/>
-    <w:basedOn w:val="Absatz-Standardschriftart"/>
+    <w:basedOn w:val="a0"/>
     <w:uiPriority w:val="1"/>
     <w:rsid w:val="001E7CA1"/>
   </w:style>
   <w:style w:type="character" w:customStyle="1" w:styleId="Formatvorlage24">
     <w:name w:val="Formatvorlage24"/>
-    <w:basedOn w:val="Absatz-Standardschriftart"/>
+    <w:basedOn w:val="a0"/>
     <w:uiPriority w:val="1"/>
     <w:rsid w:val="001E7CA1"/>
     <w:rPr>
@@ -6970,7 +6972,7 @@
   </w:style>
   <w:style w:type="character" w:customStyle="1" w:styleId="Formatvorlage25">
     <w:name w:val="Formatvorlage25"/>
-    <w:basedOn w:val="Absatz-Standardschriftart"/>
+    <w:basedOn w:val="a0"/>
     <w:uiPriority w:val="1"/>
     <w:rsid w:val="001E7CA1"/>
     <w:rPr>
@@ -6980,7 +6982,7 @@
   </w:style>
   <w:style w:type="character" w:customStyle="1" w:styleId="Formatvorlage26">
     <w:name w:val="Formatvorlage26"/>
-    <w:basedOn w:val="Absatz-Standardschriftart"/>
+    <w:basedOn w:val="a0"/>
     <w:uiPriority w:val="1"/>
     <w:rsid w:val="006F4481"/>
     <w:rPr>
@@ -6990,7 +6992,7 @@
   </w:style>
   <w:style w:type="character" w:customStyle="1" w:styleId="Formatvorlage27">
     <w:name w:val="Formatvorlage27"/>
-    <w:basedOn w:val="Absatz-Standardschriftart"/>
+    <w:basedOn w:val="a0"/>
     <w:uiPriority w:val="1"/>
     <w:rsid w:val="00ED07BE"/>
     <w:rPr>
@@ -7000,7 +7002,7 @@
   </w:style>
   <w:style w:type="character" w:customStyle="1" w:styleId="Formatvorlage28">
     <w:name w:val="Formatvorlage28"/>
-    <w:basedOn w:val="Absatz-Standardschriftart"/>
+    <w:basedOn w:val="a0"/>
     <w:uiPriority w:val="1"/>
     <w:rsid w:val="00ED07BE"/>
     <w:rPr>
@@ -7010,7 +7012,7 @@
   </w:style>
   <w:style w:type="character" w:customStyle="1" w:styleId="Formatvorlage29">
     <w:name w:val="Formatvorlage29"/>
-    <w:basedOn w:val="Absatz-Standardschriftart"/>
+    <w:basedOn w:val="a0"/>
     <w:uiPriority w:val="1"/>
     <w:rsid w:val="0096431B"/>
     <w:rPr>
@@ -7020,7 +7022,7 @@
   </w:style>
   <w:style w:type="character" w:customStyle="1" w:styleId="Formatvorlage30">
     <w:name w:val="Formatvorlage30"/>
-    <w:basedOn w:val="Absatz-Standardschriftart"/>
+    <w:basedOn w:val="a0"/>
     <w:uiPriority w:val="1"/>
     <w:rsid w:val="0096431B"/>
     <w:rPr>
@@ -7030,7 +7032,7 @@
   </w:style>
   <w:style w:type="character" w:customStyle="1" w:styleId="Formatvorlage31">
     <w:name w:val="Formatvorlage31"/>
-    <w:basedOn w:val="Absatz-Standardschriftart"/>
+    <w:basedOn w:val="a0"/>
     <w:uiPriority w:val="1"/>
     <w:rsid w:val="0096431B"/>
     <w:rPr>
@@ -7040,7 +7042,7 @@
   </w:style>
   <w:style w:type="character" w:customStyle="1" w:styleId="Formatvorlage32">
     <w:name w:val="Formatvorlage32"/>
-    <w:basedOn w:val="Absatz-Standardschriftart"/>
+    <w:basedOn w:val="a0"/>
     <w:uiPriority w:val="1"/>
     <w:rsid w:val="0096431B"/>
     <w:rPr>
@@ -7050,7 +7052,7 @@
   </w:style>
   <w:style w:type="character" w:customStyle="1" w:styleId="Formatvorlage33">
     <w:name w:val="Formatvorlage33"/>
-    <w:basedOn w:val="Absatz-Standardschriftart"/>
+    <w:basedOn w:val="a0"/>
     <w:uiPriority w:val="1"/>
     <w:rsid w:val="007E05A7"/>
     <w:rPr>
@@ -7060,7 +7062,7 @@
   </w:style>
   <w:style w:type="character" w:customStyle="1" w:styleId="Formatvorlage34">
     <w:name w:val="Formatvorlage34"/>
-    <w:basedOn w:val="Absatz-Standardschriftart"/>
+    <w:basedOn w:val="a0"/>
     <w:uiPriority w:val="1"/>
     <w:rsid w:val="007E05A7"/>
     <w:rPr>
@@ -7070,7 +7072,7 @@
   </w:style>
   <w:style w:type="character" w:customStyle="1" w:styleId="Formatvorlage35">
     <w:name w:val="Formatvorlage35"/>
-    <w:basedOn w:val="Absatz-Standardschriftart"/>
+    <w:basedOn w:val="a0"/>
     <w:uiPriority w:val="1"/>
     <w:rsid w:val="007E05A7"/>
     <w:rPr>
@@ -7080,7 +7082,7 @@
   </w:style>
   <w:style w:type="character" w:customStyle="1" w:styleId="Formatvorlage36">
     <w:name w:val="Formatvorlage36"/>
-    <w:basedOn w:val="Absatz-Standardschriftart"/>
+    <w:basedOn w:val="a0"/>
     <w:uiPriority w:val="1"/>
     <w:rsid w:val="007E05A7"/>
     <w:rPr>
@@ -7090,7 +7092,7 @@
   </w:style>
   <w:style w:type="character" w:customStyle="1" w:styleId="Formatvorlage37">
     <w:name w:val="Formatvorlage37"/>
-    <w:basedOn w:val="Absatz-Standardschriftart"/>
+    <w:basedOn w:val="a0"/>
     <w:uiPriority w:val="1"/>
     <w:rsid w:val="007E05A7"/>
     <w:rPr>
@@ -7100,7 +7102,7 @@
   </w:style>
   <w:style w:type="character" w:customStyle="1" w:styleId="Formatvorlage38">
     <w:name w:val="Formatvorlage38"/>
-    <w:basedOn w:val="Absatz-Standardschriftart"/>
+    <w:basedOn w:val="a0"/>
     <w:uiPriority w:val="1"/>
     <w:rsid w:val="007E05A7"/>
     <w:rPr>
@@ -7110,7 +7112,7 @@
   </w:style>
   <w:style w:type="character" w:customStyle="1" w:styleId="Formatvorlage39">
     <w:name w:val="Formatvorlage39"/>
-    <w:basedOn w:val="Absatz-Standardschriftart"/>
+    <w:basedOn w:val="a0"/>
     <w:uiPriority w:val="1"/>
     <w:rsid w:val="007E05A7"/>
     <w:rPr>
@@ -7118,9 +7120,9 @@
       <w:sz w:val="22"/>
     </w:rPr>
   </w:style>
-  <w:style w:type="paragraph" w:styleId="Listenabsatz">
+  <w:style w:type="paragraph" w:styleId="ac">
     <w:name w:val="List Paragraph"/>
-    <w:basedOn w:val="Standard"/>
+    <w:basedOn w:val="a"/>
     <w:uiPriority w:val="34"/>
     <w:qFormat/>
     <w:rsid w:val="008E1881"/>
@@ -7138,7 +7140,7 @@
   </w:style>
   <w:style w:type="character" w:customStyle="1" w:styleId="Formatvorlage40">
     <w:name w:val="Formatvorlage40"/>
-    <w:basedOn w:val="Absatz-Standardschriftart"/>
+    <w:basedOn w:val="a0"/>
     <w:uiPriority w:val="1"/>
     <w:rsid w:val="00FB3661"/>
     <w:rPr>
@@ -7148,7 +7150,7 @@
   </w:style>
   <w:style w:type="character" w:customStyle="1" w:styleId="Formatvorlage41">
     <w:name w:val="Formatvorlage41"/>
-    <w:basedOn w:val="Absatz-Standardschriftart"/>
+    <w:basedOn w:val="a0"/>
     <w:uiPriority w:val="1"/>
     <w:rsid w:val="007C64FB"/>
     <w:rPr>
@@ -7158,7 +7160,7 @@
   </w:style>
   <w:style w:type="character" w:customStyle="1" w:styleId="Formatvorlage42">
     <w:name w:val="Formatvorlage42"/>
-    <w:basedOn w:val="Absatz-Standardschriftart"/>
+    <w:basedOn w:val="a0"/>
     <w:uiPriority w:val="1"/>
     <w:rsid w:val="0046436C"/>
     <w:rPr>
@@ -7168,7 +7170,7 @@
   </w:style>
   <w:style w:type="character" w:customStyle="1" w:styleId="Formatvorlage43">
     <w:name w:val="Formatvorlage43"/>
-    <w:basedOn w:val="Absatz-Standardschriftart"/>
+    <w:basedOn w:val="a0"/>
     <w:uiPriority w:val="1"/>
     <w:rsid w:val="0046436C"/>
     <w:rPr>
@@ -7178,7 +7180,7 @@
   </w:style>
   <w:style w:type="character" w:customStyle="1" w:styleId="Formatvorlage44">
     <w:name w:val="Formatvorlage44"/>
-    <w:basedOn w:val="Absatz-Standardschriftart"/>
+    <w:basedOn w:val="a0"/>
     <w:uiPriority w:val="1"/>
     <w:rsid w:val="0046436C"/>
     <w:rPr>
@@ -7188,7 +7190,7 @@
   </w:style>
   <w:style w:type="character" w:customStyle="1" w:styleId="Formatvorlage45">
     <w:name w:val="Formatvorlage45"/>
-    <w:basedOn w:val="Absatz-Standardschriftart"/>
+    <w:basedOn w:val="a0"/>
     <w:uiPriority w:val="1"/>
     <w:rsid w:val="0046436C"/>
     <w:rPr>
@@ -7198,7 +7200,7 @@
   </w:style>
   <w:style w:type="character" w:customStyle="1" w:styleId="Formatvorlage46">
     <w:name w:val="Formatvorlage46"/>
-    <w:basedOn w:val="Absatz-Standardschriftart"/>
+    <w:basedOn w:val="a0"/>
     <w:uiPriority w:val="1"/>
     <w:rsid w:val="0046436C"/>
     <w:rPr>
@@ -7208,7 +7210,7 @@
   </w:style>
   <w:style w:type="character" w:customStyle="1" w:styleId="Formatvorlage47">
     <w:name w:val="Formatvorlage47"/>
-    <w:basedOn w:val="Absatz-Standardschriftart"/>
+    <w:basedOn w:val="a0"/>
     <w:uiPriority w:val="1"/>
     <w:rsid w:val="0046436C"/>
     <w:rPr>
@@ -7218,7 +7220,7 @@
   </w:style>
   <w:style w:type="character" w:customStyle="1" w:styleId="Formatvorlage48">
     <w:name w:val="Formatvorlage48"/>
-    <w:basedOn w:val="Absatz-Standardschriftart"/>
+    <w:basedOn w:val="a0"/>
     <w:uiPriority w:val="1"/>
     <w:rsid w:val="0046436C"/>
     <w:rPr>
@@ -7228,7 +7230,7 @@
   </w:style>
   <w:style w:type="character" w:customStyle="1" w:styleId="Formatvorlage49">
     <w:name w:val="Formatvorlage49"/>
-    <w:basedOn w:val="Absatz-Standardschriftart"/>
+    <w:basedOn w:val="a0"/>
     <w:uiPriority w:val="1"/>
     <w:rsid w:val="0046436C"/>
     <w:rPr>
@@ -7238,7 +7240,7 @@
   </w:style>
   <w:style w:type="character" w:customStyle="1" w:styleId="Formatvorlage50">
     <w:name w:val="Formatvorlage50"/>
-    <w:basedOn w:val="Absatz-Standardschriftart"/>
+    <w:basedOn w:val="a0"/>
     <w:uiPriority w:val="1"/>
     <w:rsid w:val="0046436C"/>
     <w:rPr>
@@ -7248,7 +7250,7 @@
   </w:style>
   <w:style w:type="character" w:customStyle="1" w:styleId="Formatvorlage51">
     <w:name w:val="Formatvorlage51"/>
-    <w:basedOn w:val="Absatz-Standardschriftart"/>
+    <w:basedOn w:val="a0"/>
     <w:uiPriority w:val="1"/>
     <w:rsid w:val="0046436C"/>
     <w:rPr>
@@ -7258,7 +7260,7 @@
   </w:style>
   <w:style w:type="character" w:customStyle="1" w:styleId="Formatvorlage52">
     <w:name w:val="Formatvorlage52"/>
-    <w:basedOn w:val="Absatz-Standardschriftart"/>
+    <w:basedOn w:val="a0"/>
     <w:uiPriority w:val="1"/>
     <w:rsid w:val="0046436C"/>
     <w:rPr>
@@ -7268,7 +7270,7 @@
   </w:style>
   <w:style w:type="character" w:customStyle="1" w:styleId="Formatvorlage53">
     <w:name w:val="Formatvorlage53"/>
-    <w:basedOn w:val="Absatz-Standardschriftart"/>
+    <w:basedOn w:val="a0"/>
     <w:uiPriority w:val="1"/>
     <w:rsid w:val="0046436C"/>
     <w:rPr>
@@ -7278,7 +7280,7 @@
   </w:style>
   <w:style w:type="character" w:customStyle="1" w:styleId="Formatvorlage54">
     <w:name w:val="Formatvorlage54"/>
-    <w:basedOn w:val="Absatz-Standardschriftart"/>
+    <w:basedOn w:val="a0"/>
     <w:uiPriority w:val="1"/>
     <w:rsid w:val="0046436C"/>
     <w:rPr>
@@ -7288,7 +7290,7 @@
   </w:style>
   <w:style w:type="character" w:customStyle="1" w:styleId="Formatvorlage55">
     <w:name w:val="Formatvorlage55"/>
-    <w:basedOn w:val="Absatz-Standardschriftart"/>
+    <w:basedOn w:val="a0"/>
     <w:uiPriority w:val="1"/>
     <w:rsid w:val="0046436C"/>
     <w:rPr>
@@ -7298,7 +7300,7 @@
   </w:style>
   <w:style w:type="character" w:customStyle="1" w:styleId="Formatvorlage56">
     <w:name w:val="Formatvorlage56"/>
-    <w:basedOn w:val="Absatz-Standardschriftart"/>
+    <w:basedOn w:val="a0"/>
     <w:uiPriority w:val="1"/>
     <w:rsid w:val="003F4608"/>
     <w:rPr>
@@ -7308,7 +7310,7 @@
   </w:style>
   <w:style w:type="character" w:customStyle="1" w:styleId="Formatvorlage57">
     <w:name w:val="Formatvorlage57"/>
-    <w:basedOn w:val="Absatz-Standardschriftart"/>
+    <w:basedOn w:val="a0"/>
     <w:uiPriority w:val="1"/>
     <w:rsid w:val="003F4608"/>
     <w:rPr>
@@ -7318,7 +7320,7 @@
   </w:style>
   <w:style w:type="character" w:customStyle="1" w:styleId="Formatvorlage58">
     <w:name w:val="Formatvorlage58"/>
-    <w:basedOn w:val="Absatz-Standardschriftart"/>
+    <w:basedOn w:val="a0"/>
     <w:uiPriority w:val="1"/>
     <w:rsid w:val="00541053"/>
     <w:rPr>
@@ -7328,7 +7330,7 @@
   </w:style>
   <w:style w:type="character" w:customStyle="1" w:styleId="Formatvorlage59">
     <w:name w:val="Formatvorlage59"/>
-    <w:basedOn w:val="Absatz-Standardschriftart"/>
+    <w:basedOn w:val="a0"/>
     <w:uiPriority w:val="1"/>
     <w:rsid w:val="00A13DCC"/>
     <w:rPr>
@@ -7339,7 +7341,7 @@
   </w:style>
   <w:style w:type="character" w:customStyle="1" w:styleId="Formatvorlage60">
     <w:name w:val="Formatvorlage60"/>
-    <w:basedOn w:val="Absatz-Standardschriftart"/>
+    <w:basedOn w:val="a0"/>
     <w:uiPriority w:val="1"/>
     <w:rsid w:val="001E2078"/>
     <w:rPr>
@@ -7350,7 +7352,7 @@
   </w:style>
   <w:style w:type="character" w:customStyle="1" w:styleId="Formatvorlage61">
     <w:name w:val="Formatvorlage61"/>
-    <w:basedOn w:val="Absatz-Standardschriftart"/>
+    <w:basedOn w:val="a0"/>
     <w:uiPriority w:val="1"/>
     <w:rsid w:val="001E2078"/>
     <w:rPr>
@@ -7361,7 +7363,7 @@
   </w:style>
   <w:style w:type="character" w:customStyle="1" w:styleId="Formatvorlage62">
     <w:name w:val="Formatvorlage62"/>
-    <w:basedOn w:val="Absatz-Standardschriftart"/>
+    <w:basedOn w:val="a0"/>
     <w:uiPriority w:val="1"/>
     <w:rsid w:val="001E2078"/>
     <w:rPr>
@@ -7372,7 +7374,7 @@
   </w:style>
   <w:style w:type="character" w:customStyle="1" w:styleId="Formatvorlage63">
     <w:name w:val="Formatvorlage63"/>
-    <w:basedOn w:val="Absatz-Standardschriftart"/>
+    <w:basedOn w:val="a0"/>
     <w:uiPriority w:val="1"/>
     <w:rsid w:val="005A0475"/>
     <w:rPr>
@@ -7382,7 +7384,7 @@
   </w:style>
   <w:style w:type="character" w:customStyle="1" w:styleId="Formatvorlage64">
     <w:name w:val="Formatvorlage64"/>
-    <w:basedOn w:val="Absatz-Standardschriftart"/>
+    <w:basedOn w:val="a0"/>
     <w:uiPriority w:val="1"/>
     <w:rsid w:val="00473366"/>
     <w:rPr>
@@ -7392,7 +7394,7 @@
   </w:style>
   <w:style w:type="character" w:customStyle="1" w:styleId="Formatvorlage65">
     <w:name w:val="Formatvorlage65"/>
-    <w:basedOn w:val="Absatz-Standardschriftart"/>
+    <w:basedOn w:val="a0"/>
     <w:uiPriority w:val="1"/>
     <w:rsid w:val="00AE5D4C"/>
     <w:rPr>
@@ -7403,7 +7405,7 @@
   </w:style>
   <w:style w:type="character" w:customStyle="1" w:styleId="Formatvorlage66">
     <w:name w:val="Formatvorlage66"/>
-    <w:basedOn w:val="Absatz-Standardschriftart"/>
+    <w:basedOn w:val="a0"/>
     <w:uiPriority w:val="1"/>
     <w:rsid w:val="00AE5D4C"/>
     <w:rPr>
@@ -7414,7 +7416,7 @@
   </w:style>
   <w:style w:type="character" w:customStyle="1" w:styleId="Formatvorlage67">
     <w:name w:val="Formatvorlage67"/>
-    <w:basedOn w:val="Absatz-Standardschriftart"/>
+    <w:basedOn w:val="a0"/>
     <w:uiPriority w:val="1"/>
     <w:rsid w:val="00AE5D4C"/>
     <w:rPr>
@@ -7424,7 +7426,7 @@
   </w:style>
   <w:style w:type="character" w:customStyle="1" w:styleId="Formatvorlage68">
     <w:name w:val="Formatvorlage68"/>
-    <w:basedOn w:val="Absatz-Standardschriftart"/>
+    <w:basedOn w:val="a0"/>
     <w:uiPriority w:val="1"/>
     <w:rsid w:val="00F04834"/>
     <w:rPr>
@@ -7434,7 +7436,7 @@
   </w:style>
   <w:style w:type="character" w:customStyle="1" w:styleId="Formatvorlage69">
     <w:name w:val="Formatvorlage69"/>
-    <w:basedOn w:val="Absatz-Standardschriftart"/>
+    <w:basedOn w:val="a0"/>
     <w:uiPriority w:val="1"/>
     <w:rsid w:val="00F04834"/>
     <w:rPr>
@@ -7444,7 +7446,7 @@
   </w:style>
   <w:style w:type="character" w:customStyle="1" w:styleId="Formatvorlage70">
     <w:name w:val="Formatvorlage70"/>
-    <w:basedOn w:val="Absatz-Standardschriftart"/>
+    <w:basedOn w:val="a0"/>
     <w:uiPriority w:val="1"/>
     <w:rsid w:val="004D24D9"/>
     <w:rPr>
@@ -7481,7 +7483,7 @@
           </w:pPr>
           <w:r>
             <w:rPr>
-              <w:rStyle w:val="Platzhaltertext"/>
+              <w:rStyle w:val="a3"/>
               <w:sz w:val="18"/>
               <w:szCs w:val="18"/>
             </w:rPr>
@@ -7512,7 +7514,7 @@
           </w:pPr>
           <w:r>
             <w:rPr>
-              <w:rStyle w:val="Platzhaltertext"/>
+              <w:rStyle w:val="a3"/>
               <w:sz w:val="12"/>
             </w:rPr>
             <w:t>Wählen Sie ein Element aus.</w:t>
@@ -7542,7 +7544,7 @@
           </w:pPr>
           <w:r>
             <w:rPr>
-              <w:rStyle w:val="Platzhaltertext"/>
+              <w:rStyle w:val="a3"/>
               <w:sz w:val="14"/>
               <w:szCs w:val="14"/>
             </w:rPr>
@@ -7573,7 +7575,7 @@
           </w:pPr>
           <w:r>
             <w:rPr>
-              <w:rStyle w:val="Platzhaltertext"/>
+              <w:rStyle w:val="a3"/>
               <w:sz w:val="12"/>
               <w:szCs w:val="16"/>
             </w:rPr>
@@ -7604,7 +7606,7 @@
           </w:pPr>
           <w:r>
             <w:rPr>
-              <w:rStyle w:val="Platzhaltertext"/>
+              <w:rStyle w:val="a3"/>
             </w:rPr>
             <w:t>Wählen Sie ein Element aus.</w:t>
           </w:r>
@@ -7619,21 +7621,21 @@
 <w:fonts xmlns:mc="http://schemas.openxmlformats.org/markup-compatibility/2006" xmlns:r="http://schemas.openxmlformats.org/officeDocument/2006/relationships" xmlns:w="http://schemas.openxmlformats.org/wordprocessingml/2006/main" xmlns:w14="http://schemas.microsoft.com/office/word/2010/wordml" xmlns:w15="http://schemas.microsoft.com/office/word/2012/wordml" xmlns:w16cid="http://schemas.microsoft.com/office/word/2016/wordml/cid" xmlns:w16se="http://schemas.microsoft.com/office/word/2015/wordml/symex" mc:Ignorable="w14 w15 w16se w16cid">
   <w:font w:name="Arial">
     <w:panose1 w:val="020B0604020202020204"/>
-    <w:charset w:val="00"/>
+    <w:charset w:val="CC"/>
     <w:family w:val="swiss"/>
     <w:pitch w:val="variable"/>
     <w:sig w:usb0="E0002EFF" w:usb1="C000785B" w:usb2="00000009" w:usb3="00000000" w:csb0="000001FF" w:csb1="00000000"/>
   </w:font>
   <w:font w:name="Calibri">
     <w:panose1 w:val="020F0502020204030204"/>
-    <w:charset w:val="00"/>
+    <w:charset w:val="CC"/>
     <w:family w:val="swiss"/>
     <w:pitch w:val="variable"/>
-    <w:sig w:usb0="E0002AFF" w:usb1="C000247B" w:usb2="00000009" w:usb3="00000000" w:csb0="000001FF" w:csb1="00000000"/>
+    <w:sig w:usb0="E0002EFF" w:usb1="C000247B" w:usb2="00000009" w:usb3="00000000" w:csb0="000001FF" w:csb1="00000000"/>
   </w:font>
   <w:font w:name="Times New Roman">
     <w:panose1 w:val="02020603050405020304"/>
-    <w:charset w:val="00"/>
+    <w:charset w:val="CC"/>
     <w:family w:val="roman"/>
     <w:pitch w:val="variable"/>
     <w:sig w:usb0="E0002EFF" w:usb1="C000785B" w:usb2="00000009" w:usb3="00000000" w:csb0="000001FF" w:csb1="00000000"/>
@@ -7647,14 +7649,14 @@
   </w:font>
   <w:font w:name="Cambria">
     <w:panose1 w:val="02040503050406030204"/>
-    <w:charset w:val="00"/>
+    <w:charset w:val="CC"/>
     <w:family w:val="roman"/>
     <w:pitch w:val="variable"/>
     <w:sig w:usb0="E00006FF" w:usb1="420024FF" w:usb2="02000000" w:usb3="00000000" w:csb0="0000019F" w:csb1="00000000"/>
   </w:font>
   <w:font w:name="Calibri Light">
     <w:panose1 w:val="020F0302020204030204"/>
-    <w:charset w:val="00"/>
+    <w:charset w:val="CC"/>
     <w:family w:val="swiss"/>
     <w:pitch w:val="variable"/>
     <w:sig w:usb0="E0002AFF" w:usb1="C000247B" w:usb2="00000009" w:usb3="00000000" w:csb0="000001FF" w:csb1="00000000"/>
@@ -7681,6 +7683,7 @@
     <w:rsidRoot w:val="00280EF7"/>
     <w:rsid w:val="00280EF7"/>
     <w:rsid w:val="007C25F1"/>
+    <w:rsid w:val="008516C3"/>
     <w:rsid w:val="009D0E28"/>
   </w:rsids>
   <m:mathPr>
@@ -8098,17 +8101,17 @@
     <w:lsdException w:name="Hashtag" w:semiHidden="1" w:unhideWhenUsed="1"/>
     <w:lsdException w:name="Unresolved Mention" w:semiHidden="1" w:unhideWhenUsed="1"/>
   </w:latentStyles>
-  <w:style w:type="paragraph" w:default="1" w:styleId="Standard">
+  <w:style w:type="paragraph" w:default="1" w:styleId="a">
     <w:name w:val="Normal"/>
     <w:qFormat/>
   </w:style>
-  <w:style w:type="character" w:default="1" w:styleId="Absatz-Standardschriftart">
+  <w:style w:type="character" w:default="1" w:styleId="a0">
     <w:name w:val="Default Paragraph Font"/>
     <w:uiPriority w:val="1"/>
     <w:semiHidden/>
     <w:unhideWhenUsed/>
   </w:style>
-  <w:style w:type="table" w:default="1" w:styleId="NormaleTabelle">
+  <w:style w:type="table" w:default="1" w:styleId="a1">
     <w:name w:val="Normal Table"/>
     <w:uiPriority w:val="99"/>
     <w:semiHidden/>
@@ -8123,15 +8126,15 @@
       </w:tblCellMar>
     </w:tblPr>
   </w:style>
-  <w:style w:type="numbering" w:default="1" w:styleId="KeineListe">
+  <w:style w:type="numbering" w:default="1" w:styleId="a2">
     <w:name w:val="No List"/>
     <w:uiPriority w:val="99"/>
     <w:semiHidden/>
     <w:unhideWhenUsed/>
   </w:style>
-  <w:style w:type="character" w:styleId="Platzhaltertext">
+  <w:style w:type="character" w:styleId="a3">
     <w:name w:val="Placeholder Text"/>
-    <w:basedOn w:val="Absatz-Standardschriftart"/>
+    <w:basedOn w:val="a0"/>
     <w:uiPriority w:val="99"/>
     <w:semiHidden/>
     <w:rPr>

--- a/template/BP 2004/BP2004_GMS_Abgangszeugnis_Foe.docx
+++ b/template/BP 2004/BP2004_GMS_Abgangszeugnis_Foe.docx
@@ -303,6 +303,7 @@
               </w:rPr>
               <w:fldChar w:fldCharType="separate"/>
             </w:r>
+            <w:bookmarkStart w:id="1" w:name="_GoBack"/>
             <w:r>
               <w:rPr>
                 <w:b/>
@@ -311,6 +312,7 @@
               </w:rPr>
               <w:t>${schule}</w:t>
             </w:r>
+            <w:bookmarkEnd w:id="1"/>
             <w:r>
               <w:rPr>
                 <w:b/>
@@ -681,7 +683,7 @@
                 </w:ffData>
               </w:fldChar>
             </w:r>
-            <w:bookmarkStart w:id="1" w:name="Text10"/>
+            <w:bookmarkStart w:id="2" w:name="Text10"/>
             <w:r>
               <w:rPr>
                 <w:sz w:val="22"/>
@@ -705,186 +707,6 @@
                 <w:sz w:val="22"/>
               </w:rPr>
               <w:t>${name}</w:t>
-            </w:r>
-            <w:r>
-              <w:rPr>
-                <w:sz w:val="22"/>
-              </w:rPr>
-              <w:fldChar w:fldCharType="end"/>
-            </w:r>
-            <w:bookmarkEnd w:id="1"/>
-          </w:p>
-        </w:tc>
-      </w:tr>
-      <w:tr>
-        <w:trPr>
-          <w:trHeight w:hRule="exact" w:val="397"/>
-          <w:jc w:val="center"/>
-        </w:trPr>
-        <w:tc>
-          <w:tcPr>
-            <w:tcW w:w="2755" w:type="dxa"/>
-            <w:tcBorders>
-              <w:top w:val="nil"/>
-              <w:left w:val="nil"/>
-              <w:bottom w:val="nil"/>
-              <w:right w:val="nil"/>
-            </w:tcBorders>
-            <w:vAlign w:val="center"/>
-          </w:tcPr>
-          <w:p>
-            <w:pPr>
-              <w:rPr>
-                <w:sz w:val="22"/>
-              </w:rPr>
-            </w:pPr>
-            <w:r>
-              <w:rPr>
-                <w:rFonts w:eastAsia="Arial"/>
-                <w:spacing w:val="2"/>
-                <w:position w:val="-1"/>
-                <w:sz w:val="22"/>
-              </w:rPr>
-              <w:t>g</w:t>
-            </w:r>
-            <w:r>
-              <w:rPr>
-                <w:rFonts w:eastAsia="Arial"/>
-                <w:spacing w:val="-1"/>
-                <w:position w:val="-1"/>
-                <w:sz w:val="22"/>
-              </w:rPr>
-              <w:t>e</w:t>
-            </w:r>
-            <w:r>
-              <w:rPr>
-                <w:rFonts w:eastAsia="Arial"/>
-                <w:spacing w:val="2"/>
-                <w:position w:val="-1"/>
-                <w:sz w:val="22"/>
-              </w:rPr>
-              <w:t>b</w:t>
-            </w:r>
-            <w:r>
-              <w:rPr>
-                <w:rFonts w:eastAsia="Arial"/>
-                <w:spacing w:val="-1"/>
-                <w:position w:val="-1"/>
-                <w:sz w:val="22"/>
-              </w:rPr>
-              <w:t>o</w:t>
-            </w:r>
-            <w:r>
-              <w:rPr>
-                <w:rFonts w:eastAsia="Arial"/>
-                <w:spacing w:val="2"/>
-                <w:position w:val="-1"/>
-                <w:sz w:val="22"/>
-              </w:rPr>
-              <w:t>r</w:t>
-            </w:r>
-            <w:r>
-              <w:rPr>
-                <w:rFonts w:eastAsia="Arial"/>
-                <w:spacing w:val="-1"/>
-                <w:position w:val="-1"/>
-                <w:sz w:val="22"/>
-              </w:rPr>
-              <w:t>e</w:t>
-            </w:r>
-            <w:r>
-              <w:rPr>
-                <w:rFonts w:eastAsia="Arial"/>
-                <w:position w:val="-1"/>
-                <w:sz w:val="22"/>
-              </w:rPr>
-              <w:t>n</w:t>
-            </w:r>
-            <w:r>
-              <w:rPr>
-                <w:rFonts w:eastAsia="Arial"/>
-                <w:spacing w:val="19"/>
-                <w:position w:val="-1"/>
-                <w:sz w:val="22"/>
-              </w:rPr>
-              <w:t xml:space="preserve"> </w:t>
-            </w:r>
-            <w:r>
-              <w:rPr>
-                <w:rFonts w:eastAsia="Arial"/>
-                <w:spacing w:val="2"/>
-                <w:position w:val="-1"/>
-                <w:sz w:val="22"/>
-              </w:rPr>
-              <w:t>a</w:t>
-            </w:r>
-            <w:r>
-              <w:rPr>
-                <w:rFonts w:eastAsia="Arial"/>
-                <w:position w:val="-1"/>
-                <w:sz w:val="22"/>
-              </w:rPr>
-              <w:t>m</w:t>
-            </w:r>
-          </w:p>
-        </w:tc>
-        <w:tc>
-          <w:tcPr>
-            <w:tcW w:w="7451" w:type="dxa"/>
-            <w:gridSpan w:val="5"/>
-            <w:tcBorders>
-              <w:top w:val="nil"/>
-              <w:left w:val="nil"/>
-              <w:bottom w:val="nil"/>
-              <w:right w:val="nil"/>
-            </w:tcBorders>
-            <w:vAlign w:val="center"/>
-          </w:tcPr>
-          <w:p>
-            <w:pPr>
-              <w:rPr>
-                <w:sz w:val="22"/>
-              </w:rPr>
-            </w:pPr>
-            <w:r>
-              <w:rPr>
-                <w:sz w:val="22"/>
-              </w:rPr>
-              <w:fldChar w:fldCharType="begin">
-                <w:ffData>
-                  <w:name w:val="Text8"/>
-                  <w:enabled/>
-                  <w:calcOnExit w:val="0"/>
-                  <w:textInput>
-                    <w:maxLength w:val="11"/>
-                  </w:textInput>
-                </w:ffData>
-              </w:fldChar>
-            </w:r>
-            <w:bookmarkStart w:id="2" w:name="Text8"/>
-            <w:r>
-              <w:rPr>
-                <w:sz w:val="22"/>
-              </w:rPr>
-              <w:instrText xml:space="preserve"> FORMTEXT </w:instrText>
-            </w:r>
-            <w:r>
-              <w:rPr>
-                <w:sz w:val="22"/>
-              </w:rPr>
-            </w:r>
-            <w:r>
-              <w:rPr>
-                <w:sz w:val="22"/>
-              </w:rPr>
-              <w:fldChar w:fldCharType="separate"/>
-            </w:r>
-            <w:r>
-              <w:rPr>
-                <w:noProof/>
-                <w:sz w:val="22"/>
-              </w:rPr>
-              <w:t>${geburt}</w:t>
             </w:r>
             <w:r>
               <w:rPr>
@@ -920,9 +742,91 @@
             </w:pPr>
             <w:r>
               <w:rPr>
-                <w:sz w:val="22"/>
-              </w:rPr>
-              <w:t>in</w:t>
+                <w:rFonts w:eastAsia="Arial"/>
+                <w:spacing w:val="2"/>
+                <w:position w:val="-1"/>
+                <w:sz w:val="22"/>
+              </w:rPr>
+              <w:t>g</w:t>
+            </w:r>
+            <w:r>
+              <w:rPr>
+                <w:rFonts w:eastAsia="Arial"/>
+                <w:spacing w:val="-1"/>
+                <w:position w:val="-1"/>
+                <w:sz w:val="22"/>
+              </w:rPr>
+              <w:t>e</w:t>
+            </w:r>
+            <w:r>
+              <w:rPr>
+                <w:rFonts w:eastAsia="Arial"/>
+                <w:spacing w:val="2"/>
+                <w:position w:val="-1"/>
+                <w:sz w:val="22"/>
+              </w:rPr>
+              <w:t>b</w:t>
+            </w:r>
+            <w:r>
+              <w:rPr>
+                <w:rFonts w:eastAsia="Arial"/>
+                <w:spacing w:val="-1"/>
+                <w:position w:val="-1"/>
+                <w:sz w:val="22"/>
+              </w:rPr>
+              <w:t>o</w:t>
+            </w:r>
+            <w:r>
+              <w:rPr>
+                <w:rFonts w:eastAsia="Arial"/>
+                <w:spacing w:val="2"/>
+                <w:position w:val="-1"/>
+                <w:sz w:val="22"/>
+              </w:rPr>
+              <w:t>r</w:t>
+            </w:r>
+            <w:r>
+              <w:rPr>
+                <w:rFonts w:eastAsia="Arial"/>
+                <w:spacing w:val="-1"/>
+                <w:position w:val="-1"/>
+                <w:sz w:val="22"/>
+              </w:rPr>
+              <w:t>e</w:t>
+            </w:r>
+            <w:r>
+              <w:rPr>
+                <w:rFonts w:eastAsia="Arial"/>
+                <w:position w:val="-1"/>
+                <w:sz w:val="22"/>
+              </w:rPr>
+              <w:t>n</w:t>
+            </w:r>
+            <w:r>
+              <w:rPr>
+                <w:rFonts w:eastAsia="Arial"/>
+                <w:spacing w:val="19"/>
+                <w:position w:val="-1"/>
+                <w:sz w:val="22"/>
+              </w:rPr>
+              <w:t xml:space="preserve"> </w:t>
+            </w:r>
+            <w:r>
+              <w:rPr>
+                <w:rFonts w:eastAsia="Arial"/>
+                <w:spacing w:val="2"/>
+                <w:position w:val="-1"/>
+                <w:sz w:val="22"/>
+              </w:rPr>
+              <w:t>a</w:t>
+            </w:r>
+            <w:r>
+              <w:rPr>
+                <w:rFonts w:eastAsia="Arial"/>
+                <w:position w:val="-1"/>
+                <w:sz w:val="22"/>
+              </w:rPr>
+              <w:t>m</w:t>
             </w:r>
           </w:p>
         </w:tc>
@@ -950,6 +854,104 @@
               </w:rPr>
               <w:fldChar w:fldCharType="begin">
                 <w:ffData>
+                  <w:name w:val="Text8"/>
+                  <w:enabled/>
+                  <w:calcOnExit w:val="0"/>
+                  <w:textInput>
+                    <w:maxLength w:val="11"/>
+                  </w:textInput>
+                </w:ffData>
+              </w:fldChar>
+            </w:r>
+            <w:bookmarkStart w:id="3" w:name="Text8"/>
+            <w:r>
+              <w:rPr>
+                <w:sz w:val="22"/>
+              </w:rPr>
+              <w:instrText xml:space="preserve"> FORMTEXT </w:instrText>
+            </w:r>
+            <w:r>
+              <w:rPr>
+                <w:sz w:val="22"/>
+              </w:rPr>
+            </w:r>
+            <w:r>
+              <w:rPr>
+                <w:sz w:val="22"/>
+              </w:rPr>
+              <w:fldChar w:fldCharType="separate"/>
+            </w:r>
+            <w:r>
+              <w:rPr>
+                <w:noProof/>
+                <w:sz w:val="22"/>
+              </w:rPr>
+              <w:t>${geburt}</w:t>
+            </w:r>
+            <w:r>
+              <w:rPr>
+                <w:sz w:val="22"/>
+              </w:rPr>
+              <w:fldChar w:fldCharType="end"/>
+            </w:r>
+            <w:bookmarkEnd w:id="3"/>
+          </w:p>
+        </w:tc>
+      </w:tr>
+      <w:tr>
+        <w:trPr>
+          <w:trHeight w:hRule="exact" w:val="397"/>
+          <w:jc w:val="center"/>
+        </w:trPr>
+        <w:tc>
+          <w:tcPr>
+            <w:tcW w:w="2755" w:type="dxa"/>
+            <w:tcBorders>
+              <w:top w:val="nil"/>
+              <w:left w:val="nil"/>
+              <w:bottom w:val="nil"/>
+              <w:right w:val="nil"/>
+            </w:tcBorders>
+            <w:vAlign w:val="center"/>
+          </w:tcPr>
+          <w:p>
+            <w:pPr>
+              <w:rPr>
+                <w:sz w:val="22"/>
+              </w:rPr>
+            </w:pPr>
+            <w:r>
+              <w:rPr>
+                <w:sz w:val="22"/>
+              </w:rPr>
+              <w:t>in</w:t>
+            </w:r>
+          </w:p>
+        </w:tc>
+        <w:tc>
+          <w:tcPr>
+            <w:tcW w:w="7451" w:type="dxa"/>
+            <w:gridSpan w:val="5"/>
+            <w:tcBorders>
+              <w:top w:val="nil"/>
+              <w:left w:val="nil"/>
+              <w:bottom w:val="nil"/>
+              <w:right w:val="nil"/>
+            </w:tcBorders>
+            <w:vAlign w:val="center"/>
+          </w:tcPr>
+          <w:p>
+            <w:pPr>
+              <w:rPr>
+                <w:sz w:val="22"/>
+              </w:rPr>
+            </w:pPr>
+            <w:r>
+              <w:rPr>
+                <w:sz w:val="22"/>
+              </w:rPr>
+              <w:fldChar w:fldCharType="begin">
+                <w:ffData>
                   <w:name w:val="Text5"/>
                   <w:enabled/>
                   <w:calcOnExit w:val="0"/>
@@ -959,7 +961,7 @@
                 </w:ffData>
               </w:fldChar>
             </w:r>
-            <w:bookmarkStart w:id="3" w:name="Text5"/>
+            <w:bookmarkStart w:id="4" w:name="Text5"/>
             <w:r>
               <w:rPr>
                 <w:sz w:val="22"/>
@@ -990,7 +992,7 @@
               </w:rPr>
               <w:fldChar w:fldCharType="end"/>
             </w:r>
-            <w:bookmarkEnd w:id="3"/>
+            <w:bookmarkEnd w:id="4"/>
           </w:p>
         </w:tc>
       </w:tr>
@@ -3529,7 +3531,7 @@
                 </w:ffData>
               </w:fldChar>
             </w:r>
-            <w:bookmarkStart w:id="4" w:name="Text12"/>
+            <w:bookmarkStart w:id="5" w:name="Text12"/>
             <w:r>
               <w:rPr>
                 <w:sz w:val="22"/>
@@ -3560,7 +3562,7 @@
               </w:rPr>
               <w:fldChar w:fldCharType="end"/>
             </w:r>
-            <w:bookmarkEnd w:id="4"/>
+            <w:bookmarkEnd w:id="5"/>
           </w:p>
         </w:tc>
       </w:tr>
@@ -4146,7 +4148,7 @@
                 </w:ffData>
               </w:fldChar>
             </w:r>
-            <w:bookmarkStart w:id="5" w:name="Text1"/>
+            <w:bookmarkStart w:id="6" w:name="Text1"/>
             <w:r>
               <w:rPr>
                 <w:sz w:val="22"/>
@@ -4164,7 +4166,6 @@
               </w:rPr>
               <w:fldChar w:fldCharType="separate"/>
             </w:r>
-            <w:bookmarkStart w:id="6" w:name="_GoBack"/>
             <w:r>
               <w:rPr>
                 <w:noProof/>
@@ -4172,14 +4173,13 @@
               </w:rPr>
               <w:t>${ags}</w:t>
             </w:r>
+            <w:r>
+              <w:rPr>
+                <w:sz w:val="22"/>
+              </w:rPr>
+              <w:fldChar w:fldCharType="end"/>
+            </w:r>
             <w:bookmarkEnd w:id="6"/>
-            <w:r>
-              <w:rPr>
-                <w:sz w:val="22"/>
-              </w:rPr>
-              <w:fldChar w:fldCharType="end"/>
-            </w:r>
-            <w:bookmarkEnd w:id="5"/>
           </w:p>
         </w:tc>
       </w:tr>
@@ -4304,7 +4304,6 @@
             <w:r>
               <w:rPr>
                 <w:rStyle w:val="Formatvorlage21"/>
-                <w:szCs w:val="20"/>
               </w:rPr>
               <w:fldChar w:fldCharType="begin">
                 <w:ffData>
@@ -4322,20 +4321,17 @@
             <w:r>
               <w:rPr>
                 <w:rStyle w:val="Formatvorlage21"/>
-                <w:szCs w:val="20"/>
               </w:rPr>
               <w:instrText xml:space="preserve"> FORMTEXT </w:instrText>
             </w:r>
             <w:r>
               <w:rPr>
                 <w:rStyle w:val="Formatvorlage21"/>
-                <w:szCs w:val="20"/>
               </w:rPr>
             </w:r>
             <w:r>
               <w:rPr>
                 <w:rStyle w:val="Formatvorlage21"/>
-                <w:szCs w:val="20"/>
               </w:rPr>
               <w:fldChar w:fldCharType="separate"/>
             </w:r>
@@ -4343,14 +4339,12 @@
               <w:rPr>
                 <w:rStyle w:val="Formatvorlage21"/>
                 <w:noProof/>
-                <w:szCs w:val="20"/>
               </w:rPr>
               <w:t>${name}</w:t>
             </w:r>
             <w:r>
               <w:rPr>
                 <w:rStyle w:val="Formatvorlage21"/>
-                <w:szCs w:val="20"/>
               </w:rPr>
               <w:fldChar w:fldCharType="end"/>
             </w:r>
@@ -4358,7 +4352,6 @@
             <w:r>
               <w:rPr>
                 <w:rStyle w:val="Formatvorlage21"/>
-                <w:szCs w:val="20"/>
               </w:rPr>
               <w:t xml:space="preserve"> wurde zieldifferent unterrichtet. Die Leistungsbeschreibung und -bewertung erfolgte auf Grundlage des Bildungsplans für den Förderschwerpunkt </w:t>
             </w:r>
@@ -4381,16 +4374,13 @@
               <w:sdtEndPr>
                 <w:rPr>
                   <w:rStyle w:val="Formatvorlage21"/>
-                  <w:sz w:val="20"/>
-                  <w:szCs w:val="20"/>
                 </w:rPr>
               </w:sdtEndPr>
               <w:sdtContent>
                 <w:r>
                   <w:rPr>
                     <w:rStyle w:val="ab"/>
-                    <w:sz w:val="12"/>
-                    <w:szCs w:val="16"/>
+                    <w:sz w:val="22"/>
                   </w:rPr>
                   <w:t>Wählen Sie ein Element aus.</w:t>
                 </w:r>
@@ -4400,13 +4390,7 @@
               <w:rPr>
                 <w:rStyle w:val="Formatvorlage67"/>
               </w:rPr>
-              <w:t xml:space="preserve"> Das Ziel des Bildungsgangs </w:t>
-            </w:r>
-            <w:r>
-              <w:rPr>
-                <w:rStyle w:val="Formatvorlage67"/>
-              </w:rPr>
-              <w:t xml:space="preserve">Förderschwerpunkt </w:t>
+              <w:t xml:space="preserve"> Das Ziel des Bildungsgangs Förderschwerpunkt </w:t>
             </w:r>
             <w:sdt>
               <w:sdtPr>
@@ -4433,7 +4417,7 @@
                 <w:r>
                   <w:rPr>
                     <w:rStyle w:val="ab"/>
-                    <w:sz w:val="12"/>
+                    <w:sz w:val="22"/>
                   </w:rPr>
                   <w:t>Wählen Sie ein Element aus.</w:t>
                 </w:r>
@@ -4455,7 +4439,6 @@
             <w:r>
               <w:rPr>
                 <w:rStyle w:val="Formatvorlage67"/>
-                <w:sz w:val="20"/>
               </w:rPr>
               <w:t>(Verbalbeurteilung siehe Beiblatt)</w:t>
             </w:r>
@@ -4464,7 +4447,6 @@
             <w:pPr>
               <w:rPr>
                 <w:rStyle w:val="Formatvorlage67"/>
-                <w:sz w:val="14"/>
               </w:rPr>
             </w:pPr>
           </w:p>
@@ -7685,6 +7667,7 @@
     <w:rsid w:val="007C25F1"/>
     <w:rsid w:val="008516C3"/>
     <w:rsid w:val="009D0E28"/>
+    <w:rsid w:val="00B77885"/>
   </w:rsids>
   <m:mathPr>
     <m:mathFont m:val="Cambria Math"/>

--- a/template/BP 2004/BP2004_GMS_Abgangszeugnis_Foe.docx
+++ b/template/BP 2004/BP2004_GMS_Abgangszeugnis_Foe.docx
@@ -303,7 +303,6 @@
               </w:rPr>
               <w:fldChar w:fldCharType="separate"/>
             </w:r>
-            <w:bookmarkStart w:id="1" w:name="_GoBack"/>
             <w:r>
               <w:rPr>
                 <w:b/>
@@ -312,7 +311,6 @@
               </w:rPr>
               <w:t>${schule}</w:t>
             </w:r>
-            <w:bookmarkEnd w:id="1"/>
             <w:r>
               <w:rPr>
                 <w:b/>
@@ -683,7 +681,7 @@
                 </w:ffData>
               </w:fldChar>
             </w:r>
-            <w:bookmarkStart w:id="2" w:name="Text10"/>
+            <w:bookmarkStart w:id="1" w:name="Text10"/>
             <w:r>
               <w:rPr>
                 <w:sz w:val="22"/>
@@ -707,6 +705,186 @@
                 <w:sz w:val="22"/>
               </w:rPr>
               <w:t>${name}</w:t>
+            </w:r>
+            <w:r>
+              <w:rPr>
+                <w:sz w:val="22"/>
+              </w:rPr>
+              <w:fldChar w:fldCharType="end"/>
+            </w:r>
+            <w:bookmarkEnd w:id="1"/>
+          </w:p>
+        </w:tc>
+      </w:tr>
+      <w:tr>
+        <w:trPr>
+          <w:trHeight w:hRule="exact" w:val="397"/>
+          <w:jc w:val="center"/>
+        </w:trPr>
+        <w:tc>
+          <w:tcPr>
+            <w:tcW w:w="2755" w:type="dxa"/>
+            <w:tcBorders>
+              <w:top w:val="nil"/>
+              <w:left w:val="nil"/>
+              <w:bottom w:val="nil"/>
+              <w:right w:val="nil"/>
+            </w:tcBorders>
+            <w:vAlign w:val="center"/>
+          </w:tcPr>
+          <w:p>
+            <w:pPr>
+              <w:rPr>
+                <w:sz w:val="22"/>
+              </w:rPr>
+            </w:pPr>
+            <w:r>
+              <w:rPr>
+                <w:rFonts w:eastAsia="Arial"/>
+                <w:spacing w:val="2"/>
+                <w:position w:val="-1"/>
+                <w:sz w:val="22"/>
+              </w:rPr>
+              <w:t>g</w:t>
+            </w:r>
+            <w:r>
+              <w:rPr>
+                <w:rFonts w:eastAsia="Arial"/>
+                <w:spacing w:val="-1"/>
+                <w:position w:val="-1"/>
+                <w:sz w:val="22"/>
+              </w:rPr>
+              <w:t>e</w:t>
+            </w:r>
+            <w:r>
+              <w:rPr>
+                <w:rFonts w:eastAsia="Arial"/>
+                <w:spacing w:val="2"/>
+                <w:position w:val="-1"/>
+                <w:sz w:val="22"/>
+              </w:rPr>
+              <w:t>b</w:t>
+            </w:r>
+            <w:r>
+              <w:rPr>
+                <w:rFonts w:eastAsia="Arial"/>
+                <w:spacing w:val="-1"/>
+                <w:position w:val="-1"/>
+                <w:sz w:val="22"/>
+              </w:rPr>
+              <w:t>o</w:t>
+            </w:r>
+            <w:r>
+              <w:rPr>
+                <w:rFonts w:eastAsia="Arial"/>
+                <w:spacing w:val="2"/>
+                <w:position w:val="-1"/>
+                <w:sz w:val="22"/>
+              </w:rPr>
+              <w:t>r</w:t>
+            </w:r>
+            <w:r>
+              <w:rPr>
+                <w:rFonts w:eastAsia="Arial"/>
+                <w:spacing w:val="-1"/>
+                <w:position w:val="-1"/>
+                <w:sz w:val="22"/>
+              </w:rPr>
+              <w:t>e</w:t>
+            </w:r>
+            <w:r>
+              <w:rPr>
+                <w:rFonts w:eastAsia="Arial"/>
+                <w:position w:val="-1"/>
+                <w:sz w:val="22"/>
+              </w:rPr>
+              <w:t>n</w:t>
+            </w:r>
+            <w:r>
+              <w:rPr>
+                <w:rFonts w:eastAsia="Arial"/>
+                <w:spacing w:val="19"/>
+                <w:position w:val="-1"/>
+                <w:sz w:val="22"/>
+              </w:rPr>
+              <w:t xml:space="preserve"> </w:t>
+            </w:r>
+            <w:r>
+              <w:rPr>
+                <w:rFonts w:eastAsia="Arial"/>
+                <w:spacing w:val="2"/>
+                <w:position w:val="-1"/>
+                <w:sz w:val="22"/>
+              </w:rPr>
+              <w:t>a</w:t>
+            </w:r>
+            <w:r>
+              <w:rPr>
+                <w:rFonts w:eastAsia="Arial"/>
+                <w:position w:val="-1"/>
+                <w:sz w:val="22"/>
+              </w:rPr>
+              <w:t>m</w:t>
+            </w:r>
+          </w:p>
+        </w:tc>
+        <w:tc>
+          <w:tcPr>
+            <w:tcW w:w="7451" w:type="dxa"/>
+            <w:gridSpan w:val="5"/>
+            <w:tcBorders>
+              <w:top w:val="nil"/>
+              <w:left w:val="nil"/>
+              <w:bottom w:val="nil"/>
+              <w:right w:val="nil"/>
+            </w:tcBorders>
+            <w:vAlign w:val="center"/>
+          </w:tcPr>
+          <w:p>
+            <w:pPr>
+              <w:rPr>
+                <w:sz w:val="22"/>
+              </w:rPr>
+            </w:pPr>
+            <w:r>
+              <w:rPr>
+                <w:sz w:val="22"/>
+              </w:rPr>
+              <w:fldChar w:fldCharType="begin">
+                <w:ffData>
+                  <w:name w:val="Text8"/>
+                  <w:enabled/>
+                  <w:calcOnExit w:val="0"/>
+                  <w:textInput>
+                    <w:maxLength w:val="11"/>
+                  </w:textInput>
+                </w:ffData>
+              </w:fldChar>
+            </w:r>
+            <w:bookmarkStart w:id="2" w:name="Text8"/>
+            <w:r>
+              <w:rPr>
+                <w:sz w:val="22"/>
+              </w:rPr>
+              <w:instrText xml:space="preserve"> FORMTEXT </w:instrText>
+            </w:r>
+            <w:r>
+              <w:rPr>
+                <w:sz w:val="22"/>
+              </w:rPr>
+            </w:r>
+            <w:r>
+              <w:rPr>
+                <w:sz w:val="22"/>
+              </w:rPr>
+              <w:fldChar w:fldCharType="separate"/>
+            </w:r>
+            <w:r>
+              <w:rPr>
+                <w:noProof/>
+                <w:sz w:val="22"/>
+              </w:rPr>
+              <w:t>${geburt}</w:t>
             </w:r>
             <w:r>
               <w:rPr>
@@ -742,91 +920,9 @@
             </w:pPr>
             <w:r>
               <w:rPr>
-                <w:rFonts w:eastAsia="Arial"/>
-                <w:spacing w:val="2"/>
-                <w:position w:val="-1"/>
-                <w:sz w:val="22"/>
-              </w:rPr>
-              <w:t>g</w:t>
-            </w:r>
-            <w:r>
-              <w:rPr>
-                <w:rFonts w:eastAsia="Arial"/>
-                <w:spacing w:val="-1"/>
-                <w:position w:val="-1"/>
-                <w:sz w:val="22"/>
-              </w:rPr>
-              <w:t>e</w:t>
-            </w:r>
-            <w:r>
-              <w:rPr>
-                <w:rFonts w:eastAsia="Arial"/>
-                <w:spacing w:val="2"/>
-                <w:position w:val="-1"/>
-                <w:sz w:val="22"/>
-              </w:rPr>
-              <w:t>b</w:t>
-            </w:r>
-            <w:r>
-              <w:rPr>
-                <w:rFonts w:eastAsia="Arial"/>
-                <w:spacing w:val="-1"/>
-                <w:position w:val="-1"/>
-                <w:sz w:val="22"/>
-              </w:rPr>
-              <w:t>o</w:t>
-            </w:r>
-            <w:r>
-              <w:rPr>
-                <w:rFonts w:eastAsia="Arial"/>
-                <w:spacing w:val="2"/>
-                <w:position w:val="-1"/>
-                <w:sz w:val="22"/>
-              </w:rPr>
-              <w:t>r</w:t>
-            </w:r>
-            <w:r>
-              <w:rPr>
-                <w:rFonts w:eastAsia="Arial"/>
-                <w:spacing w:val="-1"/>
-                <w:position w:val="-1"/>
-                <w:sz w:val="22"/>
-              </w:rPr>
-              <w:t>e</w:t>
-            </w:r>
-            <w:r>
-              <w:rPr>
-                <w:rFonts w:eastAsia="Arial"/>
-                <w:position w:val="-1"/>
-                <w:sz w:val="22"/>
-              </w:rPr>
-              <w:t>n</w:t>
-            </w:r>
-            <w:r>
-              <w:rPr>
-                <w:rFonts w:eastAsia="Arial"/>
-                <w:spacing w:val="19"/>
-                <w:position w:val="-1"/>
-                <w:sz w:val="22"/>
-              </w:rPr>
-              <w:t xml:space="preserve"> </w:t>
-            </w:r>
-            <w:r>
-              <w:rPr>
-                <w:rFonts w:eastAsia="Arial"/>
-                <w:spacing w:val="2"/>
-                <w:position w:val="-1"/>
-                <w:sz w:val="22"/>
-              </w:rPr>
-              <w:t>a</w:t>
-            </w:r>
-            <w:r>
-              <w:rPr>
-                <w:rFonts w:eastAsia="Arial"/>
-                <w:position w:val="-1"/>
-                <w:sz w:val="22"/>
-              </w:rPr>
-              <w:t>m</w:t>
+                <w:sz w:val="22"/>
+              </w:rPr>
+              <w:t>in</w:t>
             </w:r>
           </w:p>
         </w:tc>
@@ -854,104 +950,6 @@
               </w:rPr>
               <w:fldChar w:fldCharType="begin">
                 <w:ffData>
-                  <w:name w:val="Text8"/>
-                  <w:enabled/>
-                  <w:calcOnExit w:val="0"/>
-                  <w:textInput>
-                    <w:maxLength w:val="11"/>
-                  </w:textInput>
-                </w:ffData>
-              </w:fldChar>
-            </w:r>
-            <w:bookmarkStart w:id="3" w:name="Text8"/>
-            <w:r>
-              <w:rPr>
-                <w:sz w:val="22"/>
-              </w:rPr>
-              <w:instrText xml:space="preserve"> FORMTEXT </w:instrText>
-            </w:r>
-            <w:r>
-              <w:rPr>
-                <w:sz w:val="22"/>
-              </w:rPr>
-            </w:r>
-            <w:r>
-              <w:rPr>
-                <w:sz w:val="22"/>
-              </w:rPr>
-              <w:fldChar w:fldCharType="separate"/>
-            </w:r>
-            <w:r>
-              <w:rPr>
-                <w:noProof/>
-                <w:sz w:val="22"/>
-              </w:rPr>
-              <w:t>${geburt}</w:t>
-            </w:r>
-            <w:r>
-              <w:rPr>
-                <w:sz w:val="22"/>
-              </w:rPr>
-              <w:fldChar w:fldCharType="end"/>
-            </w:r>
-            <w:bookmarkEnd w:id="3"/>
-          </w:p>
-        </w:tc>
-      </w:tr>
-      <w:tr>
-        <w:trPr>
-          <w:trHeight w:hRule="exact" w:val="397"/>
-          <w:jc w:val="center"/>
-        </w:trPr>
-        <w:tc>
-          <w:tcPr>
-            <w:tcW w:w="2755" w:type="dxa"/>
-            <w:tcBorders>
-              <w:top w:val="nil"/>
-              <w:left w:val="nil"/>
-              <w:bottom w:val="nil"/>
-              <w:right w:val="nil"/>
-            </w:tcBorders>
-            <w:vAlign w:val="center"/>
-          </w:tcPr>
-          <w:p>
-            <w:pPr>
-              <w:rPr>
-                <w:sz w:val="22"/>
-              </w:rPr>
-            </w:pPr>
-            <w:r>
-              <w:rPr>
-                <w:sz w:val="22"/>
-              </w:rPr>
-              <w:t>in</w:t>
-            </w:r>
-          </w:p>
-        </w:tc>
-        <w:tc>
-          <w:tcPr>
-            <w:tcW w:w="7451" w:type="dxa"/>
-            <w:gridSpan w:val="5"/>
-            <w:tcBorders>
-              <w:top w:val="nil"/>
-              <w:left w:val="nil"/>
-              <w:bottom w:val="nil"/>
-              <w:right w:val="nil"/>
-            </w:tcBorders>
-            <w:vAlign w:val="center"/>
-          </w:tcPr>
-          <w:p>
-            <w:pPr>
-              <w:rPr>
-                <w:sz w:val="22"/>
-              </w:rPr>
-            </w:pPr>
-            <w:r>
-              <w:rPr>
-                <w:sz w:val="22"/>
-              </w:rPr>
-              <w:fldChar w:fldCharType="begin">
-                <w:ffData>
                   <w:name w:val="Text5"/>
                   <w:enabled/>
                   <w:calcOnExit w:val="0"/>
@@ -961,7 +959,7 @@
                 </w:ffData>
               </w:fldChar>
             </w:r>
-            <w:bookmarkStart w:id="4" w:name="Text5"/>
+            <w:bookmarkStart w:id="3" w:name="Text5"/>
             <w:r>
               <w:rPr>
                 <w:sz w:val="22"/>
@@ -992,7 +990,7 @@
               </w:rPr>
               <w:fldChar w:fldCharType="end"/>
             </w:r>
-            <w:bookmarkEnd w:id="4"/>
+            <w:bookmarkEnd w:id="3"/>
           </w:p>
         </w:tc>
       </w:tr>
@@ -3531,7 +3529,7 @@
                 </w:ffData>
               </w:fldChar>
             </w:r>
-            <w:bookmarkStart w:id="5" w:name="Text12"/>
+            <w:bookmarkStart w:id="4" w:name="Text12"/>
             <w:r>
               <w:rPr>
                 <w:sz w:val="22"/>
@@ -3562,7 +3560,7 @@
               </w:rPr>
               <w:fldChar w:fldCharType="end"/>
             </w:r>
-            <w:bookmarkEnd w:id="5"/>
+            <w:bookmarkEnd w:id="4"/>
           </w:p>
         </w:tc>
       </w:tr>
@@ -4148,7 +4146,7 @@
                 </w:ffData>
               </w:fldChar>
             </w:r>
-            <w:bookmarkStart w:id="6" w:name="Text1"/>
+            <w:bookmarkStart w:id="5" w:name="Text1"/>
             <w:r>
               <w:rPr>
                 <w:sz w:val="22"/>
@@ -4179,7 +4177,7 @@
               </w:rPr>
               <w:fldChar w:fldCharType="end"/>
             </w:r>
-            <w:bookmarkEnd w:id="6"/>
+            <w:bookmarkEnd w:id="5"/>
           </w:p>
         </w:tc>
       </w:tr>
@@ -4317,7 +4315,7 @@
                 </w:ffData>
               </w:fldChar>
             </w:r>
-            <w:bookmarkStart w:id="7" w:name="Text2"/>
+            <w:bookmarkStart w:id="6" w:name="Text2"/>
             <w:r>
               <w:rPr>
                 <w:rStyle w:val="Formatvorlage21"/>
@@ -4348,7 +4346,7 @@
               </w:rPr>
               <w:fldChar w:fldCharType="end"/>
             </w:r>
-            <w:bookmarkEnd w:id="7"/>
+            <w:bookmarkEnd w:id="6"/>
             <w:r>
               <w:rPr>
                 <w:rStyle w:val="Formatvorlage21"/>
@@ -4364,7 +4362,6 @@
                 <w:placeholder>
                   <w:docPart w:val="64366F474A0C4E6791B399E1EAA7BDAC"/>
                 </w:placeholder>
-                <w:showingPlcHdr/>
                 <w:dropDownList>
                   <w:listItem w:value="Wählen Sie ein Element aus."/>
                   <w:listItem w:displayText="Lernen." w:value="Lernen."/>
@@ -4379,10 +4376,9 @@
               <w:sdtContent>
                 <w:r>
                   <w:rPr>
-                    <w:rStyle w:val="ab"/>
-                    <w:sz w:val="22"/>
+                    <w:rStyle w:val="Formatvorlage69"/>
                   </w:rPr>
-                  <w:t>Wählen Sie ein Element aus.</w:t>
+                  <w:t>Lernen.</w:t>
                 </w:r>
               </w:sdtContent>
             </w:sdt>
@@ -4401,7 +4397,6 @@
                 <w:placeholder>
                   <w:docPart w:val="F861A30FA9B14B09B02142303E2A0591"/>
                 </w:placeholder>
-                <w:showingPlcHdr/>
                 <w:comboBox>
                   <w:listItem w:value="Wählen Sie ein Element aus."/>
                   <w:listItem w:displayText="Lernen" w:value="Lernen"/>
@@ -4416,10 +4411,9 @@
               <w:sdtContent>
                 <w:r>
                   <w:rPr>
-                    <w:rStyle w:val="ab"/>
-                    <w:sz w:val="22"/>
+                    <w:rStyle w:val="Formatvorlage67"/>
                   </w:rPr>
-                  <w:t>Wählen Sie ein Element aus.</w:t>
+                  <w:t>Lernen</w:t>
                 </w:r>
               </w:sdtContent>
             </w:sdt>
@@ -4457,6 +4451,26 @@
                 <w:szCs w:val="20"/>
               </w:rPr>
             </w:pPr>
+            <w:r>
+              <w:rPr>
+                <w:rStyle w:val="Formatvorlage67"/>
+              </w:rPr>
+              <w:t>${</w:t>
+            </w:r>
+            <w:proofErr w:type="spellStart"/>
+            <w:r>
+              <w:rPr>
+                <w:rStyle w:val="Formatvorlage67"/>
+              </w:rPr>
+              <w:t>comments_short</w:t>
+            </w:r>
+            <w:proofErr w:type="spellEnd"/>
+            <w:r>
+              <w:rPr>
+                <w:rStyle w:val="Formatvorlage67"/>
+              </w:rPr>
+              <w:t>}</w:t>
+            </w:r>
             <w:r>
               <w:rPr>
                 <w:rStyle w:val="Formatvorlage67"/>
@@ -4472,7 +4486,7 @@
                 </w:ffData>
               </w:fldChar>
             </w:r>
-            <w:bookmarkStart w:id="8" w:name="Text13"/>
+            <w:bookmarkStart w:id="7" w:name="Text13"/>
             <w:r>
               <w:rPr>
                 <w:rStyle w:val="Formatvorlage67"/>
@@ -4490,48 +4504,15 @@
               </w:rPr>
               <w:fldChar w:fldCharType="separate"/>
             </w:r>
+            <w:bookmarkStart w:id="8" w:name="_GoBack"/>
+            <w:bookmarkEnd w:id="8"/>
             <w:r>
               <w:rPr>
                 <w:rStyle w:val="Formatvorlage67"/>
-                <w:noProof/>
-              </w:rPr>
-              <w:t> </w:t>
-            </w:r>
-            <w:r>
-              <w:rPr>
-                <w:rStyle w:val="Formatvorlage67"/>
-                <w:noProof/>
-              </w:rPr>
-              <w:t> </w:t>
-            </w:r>
-            <w:r>
-              <w:rPr>
-                <w:rStyle w:val="Formatvorlage67"/>
-                <w:noProof/>
-              </w:rPr>
-              <w:t> </w:t>
-            </w:r>
-            <w:r>
-              <w:rPr>
-                <w:rStyle w:val="Formatvorlage67"/>
-                <w:noProof/>
-              </w:rPr>
-              <w:t> </w:t>
-            </w:r>
-            <w:r>
-              <w:rPr>
-                <w:rStyle w:val="Formatvorlage67"/>
-                <w:noProof/>
-              </w:rPr>
-              <w:t> </w:t>
-            </w:r>
-            <w:r>
-              <w:rPr>
-                <w:rStyle w:val="Formatvorlage67"/>
               </w:rPr>
               <w:fldChar w:fldCharType="end"/>
             </w:r>
-            <w:bookmarkEnd w:id="8"/>
+            <w:bookmarkEnd w:id="7"/>
           </w:p>
         </w:tc>
       </w:tr>
@@ -7663,6 +7644,7 @@
   </w:compat>
   <w:rsids>
     <w:rsidRoot w:val="00280EF7"/>
+    <w:rsid w:val="000B6DFE"/>
     <w:rsid w:val="00280EF7"/>
     <w:rsid w:val="007C25F1"/>
     <w:rsid w:val="008516C3"/>

--- a/template/BP 2004/BP2004_GMS_Abgangszeugnis_Foe.docx
+++ b/template/BP 2004/BP2004_GMS_Abgangszeugnis_Foe.docx
@@ -399,7 +399,13 @@
               <w:rPr>
                 <w:rStyle w:val="Formatvorlage62"/>
               </w:rPr>
-              <w:t xml:space="preserve"> Klasse </w:t>
+              <w:t xml:space="preserve"> Klasse</w:t>
+            </w:r>
+            <w:r>
+              <w:rPr>
+                <w:rStyle w:val="Formatvorlage66"/>
+              </w:rPr>
+              <w:t xml:space="preserve"> </w:t>
             </w:r>
             <w:sdt>
               <w:sdtPr>
@@ -408,11 +414,11 @@
                 </w:rPr>
                 <w:id w:val="-441300446"/>
                 <w:placeholder>
-                  <w:docPart w:val="30178042F64C48D9A5422F9E2BB60FC6"/>
+                  <w:docPart w:val="6AB94956081E4D98BD85CF229FF9184C"/>
                 </w:placeholder>
-                <w:showingPlcHdr/>
                 <w:dropDownList>
                   <w:listItem w:value="Wählen Sie ein Element aus."/>
+                  <w:listItem w:displayText="${class}" w:value="${class}"/>
                   <w:listItem w:displayText="9" w:value="9"/>
                   <w:listItem w:displayText="10" w:value="10"/>
                 </w:dropDownList>
@@ -427,14 +433,18 @@
               <w:sdtContent>
                 <w:r>
                   <w:rPr>
-                    <w:rStyle w:val="ab"/>
-                    <w:sz w:val="18"/>
-                    <w:szCs w:val="18"/>
+                    <w:rStyle w:val="Formatvorlage66"/>
                   </w:rPr>
-                  <w:t>Wählen Sie ein Element aus.</w:t>
+                  <w:t>${class}</w:t>
                 </w:r>
               </w:sdtContent>
             </w:sdt>
+            <w:r>
+              <w:rPr>
+                <w:rStyle w:val="Formatvorlage62"/>
+              </w:rPr>
+              <w:t xml:space="preserve"> </w:t>
+            </w:r>
             <w:r>
               <w:rPr>
                 <w:rStyle w:val="Formatvorlage62"/>
@@ -494,11 +504,11 @@
                 <w:placeholder>
                   <w:docPart w:val="CD2838C3E18E42D1850746C7259797C3"/>
                 </w:placeholder>
-                <w:showingPlcHdr/>
                 <w:dropDownList>
                   <w:listItem w:value="Wählen Sie ein Element aus."/>
                   <w:listItem w:displayText="Lernen" w:value="Lernen"/>
                   <w:listItem w:displayText="geistige Entwicklung" w:value="geistige Entwicklung"/>
+                  <w:listItem w:displayText="${focus}" w:value="${focus}"/>
                 </w:dropDownList>
               </w:sdtPr>
               <w:sdtEndPr>
@@ -510,10 +520,10 @@
               <w:sdtContent>
                 <w:r>
                   <w:rPr>
-                    <w:rStyle w:val="ab"/>
-                    <w:sz w:val="12"/>
+                    <w:rStyle w:val="Formatvorlage70"/>
+                    <w:sz w:val="28"/>
                   </w:rPr>
-                  <w:t>Wählen Sie ein Element aus.</w:t>
+                  <w:t>${focus}</w:t>
                 </w:r>
               </w:sdtContent>
             </w:sdt>
@@ -2499,173 +2509,7 @@
                 <w:position w:val="-1"/>
                 <w:sz w:val="22"/>
               </w:rPr>
-              <w:t>W</w:t>
-            </w:r>
-            <w:r>
-              <w:rPr>
-                <w:rFonts w:eastAsia="Arial"/>
-                <w:spacing w:val="2"/>
-                <w:w w:val="102"/>
-                <w:position w:val="-1"/>
-                <w:sz w:val="22"/>
-              </w:rPr>
-              <w:t>a</w:t>
-            </w:r>
-            <w:r>
-              <w:rPr>
-                <w:rFonts w:eastAsia="Arial"/>
-                <w:spacing w:val="-1"/>
-                <w:w w:val="112"/>
-                <w:position w:val="-1"/>
-                <w:sz w:val="22"/>
-              </w:rPr>
-              <w:t>h</w:t>
-            </w:r>
-            <w:r>
-              <w:rPr>
-                <w:rFonts w:eastAsia="Arial"/>
-                <w:w w:val="128"/>
-                <w:position w:val="-1"/>
-                <w:sz w:val="22"/>
-              </w:rPr>
-              <w:t>l</w:t>
-            </w:r>
-            <w:r>
-              <w:rPr>
-                <w:rFonts w:eastAsia="Arial"/>
-                <w:spacing w:val="-1"/>
-                <w:w w:val="112"/>
-                <w:position w:val="-1"/>
-                <w:sz w:val="22"/>
-              </w:rPr>
-              <w:t>p</w:t>
-            </w:r>
-            <w:r>
-              <w:rPr>
-                <w:rFonts w:eastAsia="Arial"/>
-                <w:spacing w:val="-1"/>
-                <w:w w:val="123"/>
-                <w:position w:val="-1"/>
-                <w:sz w:val="22"/>
-              </w:rPr>
-              <w:t>f</w:t>
-            </w:r>
-            <w:r>
-              <w:rPr>
-                <w:rFonts w:eastAsia="Arial"/>
-                <w:spacing w:val="2"/>
-                <w:w w:val="128"/>
-                <w:position w:val="-1"/>
-                <w:sz w:val="22"/>
-              </w:rPr>
-              <w:t>l</w:t>
-            </w:r>
-            <w:r>
-              <w:rPr>
-                <w:rFonts w:eastAsia="Arial"/>
-                <w:w w:val="128"/>
-                <w:position w:val="-1"/>
-                <w:sz w:val="22"/>
-              </w:rPr>
-              <w:t>i</w:t>
-            </w:r>
-            <w:r>
-              <w:rPr>
-                <w:rFonts w:eastAsia="Arial"/>
-                <w:spacing w:val="-1"/>
-                <w:w w:val="113"/>
-                <w:position w:val="-1"/>
-                <w:sz w:val="22"/>
-              </w:rPr>
-              <w:t>c</w:t>
-            </w:r>
-            <w:r>
-              <w:rPr>
-                <w:rFonts w:eastAsia="Arial"/>
-                <w:spacing w:val="-1"/>
-                <w:w w:val="112"/>
-                <w:position w:val="-1"/>
-                <w:sz w:val="22"/>
-              </w:rPr>
-              <w:t>h</w:t>
-            </w:r>
-            <w:r>
-              <w:rPr>
-                <w:rFonts w:eastAsia="Arial"/>
-                <w:spacing w:val="2"/>
-                <w:w w:val="123"/>
-                <w:position w:val="-1"/>
-                <w:sz w:val="22"/>
-              </w:rPr>
-              <w:t>t</w:t>
-            </w:r>
-            <w:r>
-              <w:rPr>
-                <w:rFonts w:eastAsia="Arial"/>
-                <w:spacing w:val="-1"/>
-                <w:w w:val="112"/>
-                <w:position w:val="-1"/>
-                <w:sz w:val="22"/>
-              </w:rPr>
-              <w:t>b</w:t>
-            </w:r>
-            <w:r>
-              <w:rPr>
-                <w:rFonts w:eastAsia="Arial"/>
-                <w:spacing w:val="-1"/>
-                <w:w w:val="102"/>
-                <w:position w:val="-1"/>
-                <w:sz w:val="22"/>
-              </w:rPr>
-              <w:t>e</w:t>
-            </w:r>
-            <w:r>
-              <w:rPr>
-                <w:rFonts w:eastAsia="Arial"/>
-                <w:spacing w:val="1"/>
-                <w:w w:val="119"/>
-                <w:position w:val="-1"/>
-                <w:sz w:val="22"/>
-              </w:rPr>
-              <w:t>r</w:t>
-            </w:r>
-            <w:r>
-              <w:rPr>
-                <w:rFonts w:eastAsia="Arial"/>
-                <w:spacing w:val="2"/>
-                <w:w w:val="102"/>
-                <w:position w:val="-1"/>
-                <w:sz w:val="22"/>
-              </w:rPr>
-              <w:t>e</w:t>
-            </w:r>
-            <w:r>
-              <w:rPr>
-                <w:rFonts w:eastAsia="Arial"/>
-                <w:w w:val="128"/>
-                <w:position w:val="-1"/>
-                <w:sz w:val="22"/>
-              </w:rPr>
-              <w:t>i</w:t>
-            </w:r>
-            <w:r>
-              <w:rPr>
-                <w:rFonts w:eastAsia="Arial"/>
-                <w:spacing w:val="-1"/>
-                <w:w w:val="113"/>
-                <w:position w:val="-1"/>
-                <w:sz w:val="22"/>
-              </w:rPr>
-              <w:t>c</w:t>
-            </w:r>
-            <w:r>
-              <w:rPr>
-                <w:rFonts w:eastAsia="Arial"/>
-                <w:w w:val="112"/>
-                <w:position w:val="-1"/>
-                <w:sz w:val="22"/>
-              </w:rPr>
-              <w:t>h:</w:t>
+              <w:t>Wahlpflichtbereich:</w:t>
             </w:r>
           </w:p>
         </w:tc>
@@ -4366,6 +4210,7 @@
                   <w:listItem w:value="Wählen Sie ein Element aus."/>
                   <w:listItem w:displayText="Lernen." w:value="Lernen."/>
                   <w:listItem w:displayText="geistige Entwicklung." w:value="geistige Entwicklung."/>
+                  <w:listItem w:displayText="${focus}" w:value="${focus}"/>
                 </w:dropDownList>
               </w:sdtPr>
               <w:sdtEndPr>
@@ -4378,10 +4223,16 @@
                   <w:rPr>
                     <w:rStyle w:val="Formatvorlage69"/>
                   </w:rPr>
-                  <w:t>Lernen.</w:t>
+                  <w:t>${focus}</w:t>
                 </w:r>
               </w:sdtContent>
             </w:sdt>
+            <w:r>
+              <w:rPr>
+                <w:rStyle w:val="Formatvorlage21"/>
+              </w:rPr>
+              <w:t>.</w:t>
+            </w:r>
             <w:r>
               <w:rPr>
                 <w:rStyle w:val="Formatvorlage67"/>
@@ -4401,6 +4252,7 @@
                   <w:listItem w:value="Wählen Sie ein Element aus."/>
                   <w:listItem w:displayText="Lernen" w:value="Lernen"/>
                   <w:listItem w:displayText="geistige Entwicklung" w:value="geistige Entwicklung"/>
+                  <w:listItem w:displayText="${focus}" w:value="${focus}"/>
                 </w:comboBox>
               </w:sdtPr>
               <w:sdtEndPr>
@@ -4413,7 +4265,21 @@
                   <w:rPr>
                     <w:rStyle w:val="Formatvorlage67"/>
                   </w:rPr>
-                  <w:t>Lernen</w:t>
+                  <w:t>${</w:t>
+                </w:r>
+                <w:proofErr w:type="spellStart"/>
+                <w:r>
+                  <w:rPr>
+                    <w:rStyle w:val="Formatvorlage67"/>
+                  </w:rPr>
+                  <w:t>focus</w:t>
+                </w:r>
+                <w:proofErr w:type="spellEnd"/>
+                <w:r>
+                  <w:rPr>
+                    <w:rStyle w:val="Formatvorlage67"/>
+                  </w:rPr>
+                  <w:t>}</w:t>
                 </w:r>
               </w:sdtContent>
             </w:sdt>
@@ -4455,21 +4321,7 @@
               <w:rPr>
                 <w:rStyle w:val="Formatvorlage67"/>
               </w:rPr>
-              <w:t>${</w:t>
-            </w:r>
-            <w:proofErr w:type="spellStart"/>
-            <w:r>
-              <w:rPr>
-                <w:rStyle w:val="Formatvorlage67"/>
-              </w:rPr>
-              <w:t>comments_short</w:t>
-            </w:r>
-            <w:proofErr w:type="spellEnd"/>
-            <w:r>
-              <w:rPr>
-                <w:rStyle w:val="Formatvorlage67"/>
-              </w:rPr>
-              <w:t>}</w:t>
+              <w:t>${comments_short}</w:t>
             </w:r>
             <w:r>
               <w:rPr>
@@ -4504,8 +4356,6 @@
               </w:rPr>
               <w:fldChar w:fldCharType="separate"/>
             </w:r>
-            <w:bookmarkStart w:id="8" w:name="_GoBack"/>
-            <w:bookmarkEnd w:id="8"/>
             <w:r>
               <w:rPr>
                 <w:rStyle w:val="Formatvorlage67"/>
@@ -4614,7 +4464,7 @@
                 </w:ffData>
               </w:fldChar>
             </w:r>
-            <w:bookmarkStart w:id="9" w:name="Text11"/>
+            <w:bookmarkStart w:id="8" w:name="Text11"/>
             <w:r>
               <w:rPr>
                 <w:sz w:val="22"/>
@@ -4632,6 +4482,7 @@
               </w:rPr>
               <w:fldChar w:fldCharType="separate"/>
             </w:r>
+            <w:bookmarkStart w:id="9" w:name="_GoBack"/>
             <w:r>
               <w:rPr>
                 <w:noProof/>
@@ -4639,13 +4490,14 @@
               </w:rPr>
               <w:t>${certda}</w:t>
             </w:r>
+            <w:bookmarkEnd w:id="9"/>
             <w:r>
               <w:rPr>
                 <w:sz w:val="22"/>
               </w:rPr>
               <w:fldChar w:fldCharType="end"/>
             </w:r>
-            <w:bookmarkEnd w:id="9"/>
+            <w:bookmarkEnd w:id="8"/>
           </w:p>
         </w:tc>
         <w:tc>
@@ -7426,37 +7278,6 @@
   <w:docParts>
     <w:docPart>
       <w:docPartPr>
-        <w:name w:val="30178042F64C48D9A5422F9E2BB60FC6"/>
-        <w:category>
-          <w:name w:val="Allgemein"/>
-          <w:gallery w:val="placeholder"/>
-        </w:category>
-        <w:types>
-          <w:type w:val="bbPlcHdr"/>
-        </w:types>
-        <w:behaviors>
-          <w:behavior w:val="content"/>
-        </w:behaviors>
-        <w:guid w:val="{D5A0755D-C8D3-47F7-B20C-B0EC67DBFC74}"/>
-      </w:docPartPr>
-      <w:docPartBody>
-        <w:p>
-          <w:pPr>
-            <w:pStyle w:val="30178042F64C48D9A5422F9E2BB60FC6"/>
-          </w:pPr>
-          <w:r>
-            <w:rPr>
-              <w:rStyle w:val="a3"/>
-              <w:sz w:val="18"/>
-              <w:szCs w:val="18"/>
-            </w:rPr>
-            <w:t>Wählen Sie ein Element aus.</w:t>
-          </w:r>
-        </w:p>
-      </w:docPartBody>
-    </w:docPart>
-    <w:docPart>
-      <w:docPartPr>
         <w:name w:val="CD2838C3E18E42D1850746C7259797C3"/>
         <w:category>
           <w:name w:val="Allgemein"/>
@@ -7576,6 +7397,37 @@
         </w:p>
       </w:docPartBody>
     </w:docPart>
+    <w:docPart>
+      <w:docPartPr>
+        <w:name w:val="6AB94956081E4D98BD85CF229FF9184C"/>
+        <w:category>
+          <w:name w:val="Общие"/>
+          <w:gallery w:val="placeholder"/>
+        </w:category>
+        <w:types>
+          <w:type w:val="bbPlcHdr"/>
+        </w:types>
+        <w:behaviors>
+          <w:behavior w:val="content"/>
+        </w:behaviors>
+        <w:guid w:val="{71923C64-2C04-4D4B-B1B1-AC5A4582C9A1}"/>
+      </w:docPartPr>
+      <w:docPartBody>
+        <w:p>
+          <w:pPr>
+            <w:pStyle w:val="6AB94956081E4D98BD85CF229FF9184C"/>
+          </w:pPr>
+          <w:r>
+            <w:rPr>
+              <w:rStyle w:val="a3"/>
+              <w:sz w:val="18"/>
+              <w:szCs w:val="18"/>
+            </w:rPr>
+            <w:t>Wählen Sie ein Element aus.</w:t>
+          </w:r>
+        </w:p>
+      </w:docPartBody>
+    </w:docPart>
   </w:docParts>
 </w:glossaryDocument>
 </file>
@@ -7645,11 +7497,15 @@
   <w:rsids>
     <w:rsidRoot w:val="00280EF7"/>
     <w:rsid w:val="000B6DFE"/>
+    <w:rsid w:val="000C6F43"/>
     <w:rsid w:val="00280EF7"/>
+    <w:rsid w:val="003D5A0E"/>
+    <w:rsid w:val="006A1489"/>
     <w:rsid w:val="007C25F1"/>
     <w:rsid w:val="008516C3"/>
     <w:rsid w:val="009D0E28"/>
     <w:rsid w:val="00B77885"/>
+    <w:rsid w:val="00C55AF0"/>
   </w:rsids>
   <m:mathPr>
     <m:mathFont m:val="Cambria Math"/>
@@ -8102,6 +7958,7 @@
     <w:basedOn w:val="a0"/>
     <w:uiPriority w:val="99"/>
     <w:semiHidden/>
+    <w:rsid w:val="006A1489"/>
     <w:rPr>
       <w:color w:val="808080"/>
     </w:rPr>
@@ -8120,6 +7977,13 @@
   </w:style>
   <w:style w:type="paragraph" w:customStyle="1" w:styleId="F861A30FA9B14B09B02142303E2A0591">
     <w:name w:val="F861A30FA9B14B09B02142303E2A0591"/>
+  </w:style>
+  <w:style w:type="paragraph" w:customStyle="1" w:styleId="6AB94956081E4D98BD85CF229FF9184C">
+    <w:name w:val="6AB94956081E4D98BD85CF229FF9184C"/>
+    <w:rsid w:val="006A1489"/>
+    <w:rPr>
+      <w:lang w:val="ru-UA" w:eastAsia="ru-UA"/>
+    </w:rPr>
   </w:style>
 </w:styles>
 </file>

--- a/template/BP 2004/BP2004_GMS_Abgangszeugnis_Foe.docx
+++ b/template/BP 2004/BP2004_GMS_Abgangszeugnis_Foe.docx
@@ -2533,6 +2533,7 @@
               <w:listItem w:displayText="Technik" w:value="Technik"/>
               <w:listItem w:displayText="Französisch" w:value="Französisch"/>
               <w:listItem w:displayText="Mensch und Umwelt (MUm)" w:value="Mensch und Umwelt (MUm)"/>
+              <w:listItem w:displayText="${wahlfach_titel}" w:value="${wahlfach_titel}"/>
             </w:dropDownList>
           </w:sdtPr>
           <w:sdtEndPr>
@@ -2564,7 +2565,7 @@
                   <w:rPr>
                     <w:rStyle w:val="Formatvorlage56"/>
                   </w:rPr>
-                  <w:t>Technik</w:t>
+                  <w:t>${wahlfach_titel}</w:t>
                 </w:r>
               </w:p>
             </w:tc>
@@ -2781,6 +2782,7 @@
               <w:listItem w:displayText="Musik" w:value="Musik"/>
               <w:listItem w:displayText="Bildende Kunst" w:value="Bildende Kunst"/>
               <w:listItem w:displayText="Spanisch" w:value="Spanisch"/>
+              <w:listItem w:displayText="${profilfach_titel}" w:value="${profilfach_titel}"/>
             </w:dropDownList>
           </w:sdtPr>
           <w:sdtEndPr>
@@ -2812,7 +2814,7 @@
                   <w:rPr>
                     <w:rStyle w:val="Formatvorlage57"/>
                   </w:rPr>
-                  <w:t>Spanisch</w:t>
+                  <w:t>${profilfach_titel}</w:t>
                 </w:r>
               </w:p>
             </w:tc>
@@ -3391,6 +3393,7 @@
               </w:rPr>
               <w:fldChar w:fldCharType="separate"/>
             </w:r>
+            <w:bookmarkStart w:id="5" w:name="_GoBack"/>
             <w:r>
               <w:rPr>
                 <w:noProof/>
@@ -3398,6 +3401,7 @@
               </w:rPr>
               <w:t>${projekt_thema}</w:t>
             </w:r>
+            <w:bookmarkEnd w:id="5"/>
             <w:r>
               <w:rPr>
                 <w:sz w:val="22"/>
@@ -3990,7 +3994,7 @@
                 </w:ffData>
               </w:fldChar>
             </w:r>
-            <w:bookmarkStart w:id="5" w:name="Text1"/>
+            <w:bookmarkStart w:id="6" w:name="Text1"/>
             <w:r>
               <w:rPr>
                 <w:sz w:val="22"/>
@@ -4021,7 +4025,7 @@
               </w:rPr>
               <w:fldChar w:fldCharType="end"/>
             </w:r>
-            <w:bookmarkEnd w:id="5"/>
+            <w:bookmarkEnd w:id="6"/>
           </w:p>
         </w:tc>
       </w:tr>
@@ -4159,7 +4163,7 @@
                 </w:ffData>
               </w:fldChar>
             </w:r>
-            <w:bookmarkStart w:id="6" w:name="Text2"/>
+            <w:bookmarkStart w:id="7" w:name="Text2"/>
             <w:r>
               <w:rPr>
                 <w:rStyle w:val="Formatvorlage21"/>
@@ -4190,7 +4194,7 @@
               </w:rPr>
               <w:fldChar w:fldCharType="end"/>
             </w:r>
-            <w:bookmarkEnd w:id="6"/>
+            <w:bookmarkEnd w:id="7"/>
             <w:r>
               <w:rPr>
                 <w:rStyle w:val="Formatvorlage21"/>
@@ -4338,7 +4342,7 @@
                 </w:ffData>
               </w:fldChar>
             </w:r>
-            <w:bookmarkStart w:id="7" w:name="Text13"/>
+            <w:bookmarkStart w:id="8" w:name="Text13"/>
             <w:r>
               <w:rPr>
                 <w:rStyle w:val="Formatvorlage67"/>
@@ -4362,7 +4366,7 @@
               </w:rPr>
               <w:fldChar w:fldCharType="end"/>
             </w:r>
-            <w:bookmarkEnd w:id="7"/>
+            <w:bookmarkEnd w:id="8"/>
           </w:p>
         </w:tc>
       </w:tr>
@@ -4464,7 +4468,7 @@
                 </w:ffData>
               </w:fldChar>
             </w:r>
-            <w:bookmarkStart w:id="8" w:name="Text11"/>
+            <w:bookmarkStart w:id="9" w:name="Text11"/>
             <w:r>
               <w:rPr>
                 <w:sz w:val="22"/>
@@ -4482,7 +4486,6 @@
               </w:rPr>
               <w:fldChar w:fldCharType="separate"/>
             </w:r>
-            <w:bookmarkStart w:id="9" w:name="_GoBack"/>
             <w:r>
               <w:rPr>
                 <w:noProof/>
@@ -4490,14 +4493,13 @@
               </w:rPr>
               <w:t>${certda}</w:t>
             </w:r>
+            <w:r>
+              <w:rPr>
+                <w:sz w:val="22"/>
+              </w:rPr>
+              <w:fldChar w:fldCharType="end"/>
+            </w:r>
             <w:bookmarkEnd w:id="9"/>
-            <w:r>
-              <w:rPr>
-                <w:sz w:val="22"/>
-              </w:rPr>
-              <w:fldChar w:fldCharType="end"/>
-            </w:r>
-            <w:bookmarkEnd w:id="8"/>
           </w:p>
         </w:tc>
         <w:tc>
@@ -7500,6 +7502,7 @@
     <w:rsid w:val="000C6F43"/>
     <w:rsid w:val="00280EF7"/>
     <w:rsid w:val="003D5A0E"/>
+    <w:rsid w:val="0046015C"/>
     <w:rsid w:val="006A1489"/>
     <w:rsid w:val="007C25F1"/>
     <w:rsid w:val="008516C3"/>

--- a/template/BP 2004/BP2004_GMS_Abgangszeugnis_Foe.docx
+++ b/template/BP 2004/BP2004_GMS_Abgangszeugnis_Foe.docx
@@ -3393,7 +3393,6 @@
               </w:rPr>
               <w:fldChar w:fldCharType="separate"/>
             </w:r>
-            <w:bookmarkStart w:id="5" w:name="_GoBack"/>
             <w:r>
               <w:rPr>
                 <w:noProof/>
@@ -3401,7 +3400,6 @@
               </w:rPr>
               <w:t>${projekt_thema}</w:t>
             </w:r>
-            <w:bookmarkEnd w:id="5"/>
             <w:r>
               <w:rPr>
                 <w:sz w:val="22"/>
@@ -3442,71 +3440,62 @@
             </w:r>
           </w:p>
         </w:tc>
-        <w:tc>
-          <w:tcPr>
-            <w:tcW w:w="7451" w:type="dxa"/>
-            <w:gridSpan w:val="5"/>
-            <w:tcBorders>
-              <w:top w:val="nil"/>
-              <w:left w:val="nil"/>
-              <w:bottom w:val="nil"/>
-              <w:right w:val="nil"/>
-            </w:tcBorders>
-            <w:vAlign w:val="center"/>
-          </w:tcPr>
-          <w:p>
-            <w:pPr>
-              <w:rPr>
-                <w:sz w:val="22"/>
-              </w:rPr>
-            </w:pPr>
-            <w:r>
-              <w:rPr>
-                <w:sz w:val="22"/>
-              </w:rPr>
-              <w:fldChar w:fldCharType="begin">
-                <w:ffData>
-                  <w:name w:val="Text12"/>
-                  <w:enabled/>
-                  <w:calcOnExit w:val="0"/>
-                  <w:textInput>
-                    <w:maxLength w:val="100"/>
-                  </w:textInput>
-                </w:ffData>
-              </w:fldChar>
-            </w:r>
-            <w:r>
-              <w:rPr>
-                <w:sz w:val="22"/>
-              </w:rPr>
-              <w:instrText xml:space="preserve"> FORMTEXT </w:instrText>
-            </w:r>
-            <w:r>
-              <w:rPr>
-                <w:sz w:val="22"/>
-              </w:rPr>
-            </w:r>
-            <w:r>
-              <w:rPr>
-                <w:sz w:val="22"/>
-              </w:rPr>
-              <w:fldChar w:fldCharType="separate"/>
-            </w:r>
-            <w:r>
-              <w:rPr>
-                <w:noProof/>
-                <w:sz w:val="22"/>
-              </w:rPr>
-              <w:t>${projekt_verbalbeurteilung}</w:t>
-            </w:r>
-            <w:r>
-              <w:rPr>
-                <w:sz w:val="22"/>
-              </w:rPr>
-              <w:fldChar w:fldCharType="end"/>
-            </w:r>
-          </w:p>
-        </w:tc>
+        <w:sdt>
+          <w:sdtPr>
+            <w:rPr>
+              <w:rStyle w:val="Formatvorlage54"/>
+            </w:rPr>
+            <w:id w:val="949661516"/>
+            <w:placeholder>
+              <w:docPart w:val="A014F089DE8948BDABC7950BB049AD8B"/>
+            </w:placeholder>
+            <w:dropDownList>
+              <w:listItem w:value="Wählen Sie ein Element aus."/>
+              <w:listItem w:displayText="sehr gut" w:value="sehr gut"/>
+              <w:listItem w:displayText="gut" w:value="gut"/>
+              <w:listItem w:displayText="befriedigend" w:value="befriedigend"/>
+              <w:listItem w:displayText="ausreichend" w:value="ausreichend"/>
+              <w:listItem w:displayText="mangelhaft" w:value="mangelhaft"/>
+              <w:listItem w:displayText="ungenügend" w:value="ungenügend"/>
+              <w:listItem w:displayText="---" w:value="---"/>
+            </w:dropDownList>
+          </w:sdtPr>
+          <w:sdtEndPr>
+            <w:rPr>
+              <w:rStyle w:val="a0"/>
+              <w:sz w:val="14"/>
+              <w:szCs w:val="14"/>
+            </w:rPr>
+          </w:sdtEndPr>
+          <w:sdtContent>
+            <w:tc>
+              <w:tcPr>
+                <w:tcW w:w="7451" w:type="dxa"/>
+                <w:gridSpan w:val="5"/>
+                <w:tcBorders>
+                  <w:top w:val="nil"/>
+                  <w:left w:val="nil"/>
+                  <w:bottom w:val="nil"/>
+                  <w:right w:val="nil"/>
+                </w:tcBorders>
+                <w:vAlign w:val="center"/>
+              </w:tcPr>
+              <w:p>
+                <w:pPr>
+                  <w:rPr>
+                    <w:sz w:val="22"/>
+                  </w:rPr>
+                </w:pPr>
+                <w:r>
+                  <w:rPr>
+                    <w:rStyle w:val="Formatvorlage54"/>
+                  </w:rPr>
+                  <w:t>sehr gut</w:t>
+                </w:r>
+              </w:p>
+            </w:tc>
+          </w:sdtContent>
+        </w:sdt>
       </w:tr>
       <w:tr>
         <w:trPr>
@@ -3994,7 +3983,7 @@
                 </w:ffData>
               </w:fldChar>
             </w:r>
-            <w:bookmarkStart w:id="6" w:name="Text1"/>
+            <w:bookmarkStart w:id="5" w:name="Text1"/>
             <w:r>
               <w:rPr>
                 <w:sz w:val="22"/>
@@ -4025,7 +4014,7 @@
               </w:rPr>
               <w:fldChar w:fldCharType="end"/>
             </w:r>
-            <w:bookmarkEnd w:id="6"/>
+            <w:bookmarkEnd w:id="5"/>
           </w:p>
         </w:tc>
       </w:tr>
@@ -4163,7 +4152,7 @@
                 </w:ffData>
               </w:fldChar>
             </w:r>
-            <w:bookmarkStart w:id="7" w:name="Text2"/>
+            <w:bookmarkStart w:id="6" w:name="Text2"/>
             <w:r>
               <w:rPr>
                 <w:rStyle w:val="Formatvorlage21"/>
@@ -4194,7 +4183,7 @@
               </w:rPr>
               <w:fldChar w:fldCharType="end"/>
             </w:r>
-            <w:bookmarkEnd w:id="7"/>
+            <w:bookmarkEnd w:id="6"/>
             <w:r>
               <w:rPr>
                 <w:rStyle w:val="Formatvorlage21"/>
@@ -4342,7 +4331,7 @@
                 </w:ffData>
               </w:fldChar>
             </w:r>
-            <w:bookmarkStart w:id="8" w:name="Text13"/>
+            <w:bookmarkStart w:id="7" w:name="Text13"/>
             <w:r>
               <w:rPr>
                 <w:rStyle w:val="Formatvorlage67"/>
@@ -4366,7 +4355,7 @@
               </w:rPr>
               <w:fldChar w:fldCharType="end"/>
             </w:r>
-            <w:bookmarkEnd w:id="8"/>
+            <w:bookmarkEnd w:id="7"/>
           </w:p>
         </w:tc>
       </w:tr>
@@ -4468,7 +4457,7 @@
                 </w:ffData>
               </w:fldChar>
             </w:r>
-            <w:bookmarkStart w:id="9" w:name="Text11"/>
+            <w:bookmarkStart w:id="8" w:name="Text11"/>
             <w:r>
               <w:rPr>
                 <w:sz w:val="22"/>
@@ -4499,7 +4488,7 @@
               </w:rPr>
               <w:fldChar w:fldCharType="end"/>
             </w:r>
-            <w:bookmarkEnd w:id="9"/>
+            <w:bookmarkEnd w:id="8"/>
           </w:p>
         </w:tc>
         <w:tc>
@@ -7430,6 +7419,37 @@
         </w:p>
       </w:docPartBody>
     </w:docPart>
+    <w:docPart>
+      <w:docPartPr>
+        <w:name w:val="A014F089DE8948BDABC7950BB049AD8B"/>
+        <w:category>
+          <w:name w:val="Общие"/>
+          <w:gallery w:val="placeholder"/>
+        </w:category>
+        <w:types>
+          <w:type w:val="bbPlcHdr"/>
+        </w:types>
+        <w:behaviors>
+          <w:behavior w:val="content"/>
+        </w:behaviors>
+        <w:guid w:val="{A613D54D-5658-43C0-833E-E4DEF329B27A}"/>
+      </w:docPartPr>
+      <w:docPartBody>
+        <w:p>
+          <w:pPr>
+            <w:pStyle w:val="A014F089DE8948BDABC7950BB049AD8B"/>
+          </w:pPr>
+          <w:r>
+            <w:rPr>
+              <w:rStyle w:val="a3"/>
+              <w:sz w:val="14"/>
+              <w:szCs w:val="14"/>
+            </w:rPr>
+            <w:t>Wählen Sie ein Element aus.</w:t>
+          </w:r>
+        </w:p>
+      </w:docPartBody>
+    </w:docPart>
   </w:docParts>
 </w:glossaryDocument>
 </file>
@@ -7448,7 +7468,7 @@
     <w:charset w:val="CC"/>
     <w:family w:val="swiss"/>
     <w:pitch w:val="variable"/>
-    <w:sig w:usb0="E0002EFF" w:usb1="C000247B" w:usb2="00000009" w:usb3="00000000" w:csb0="000001FF" w:csb1="00000000"/>
+    <w:sig w:usb0="E0002AFF" w:usb1="4000ACFF" w:usb2="00000001" w:usb3="00000000" w:csb0="000001FF" w:csb1="00000000"/>
   </w:font>
   <w:font w:name="Times New Roman">
     <w:panose1 w:val="02020603050405020304"/>
@@ -7469,7 +7489,7 @@
     <w:charset w:val="CC"/>
     <w:family w:val="roman"/>
     <w:pitch w:val="variable"/>
-    <w:sig w:usb0="E00006FF" w:usb1="420024FF" w:usb2="02000000" w:usb3="00000000" w:csb0="0000019F" w:csb1="00000000"/>
+    <w:sig w:usb0="E00002FF" w:usb1="400004FF" w:usb2="00000000" w:usb3="00000000" w:csb0="0000019F" w:csb1="00000000"/>
   </w:font>
   <w:font w:name="Calibri Light">
     <w:panose1 w:val="020F0302020204030204"/>
@@ -7498,6 +7518,7 @@
   </w:compat>
   <w:rsids>
     <w:rsidRoot w:val="00280EF7"/>
+    <w:rsid w:val="000B3DEA"/>
     <w:rsid w:val="000B6DFE"/>
     <w:rsid w:val="000C6F43"/>
     <w:rsid w:val="00280EF7"/>
@@ -7505,6 +7526,7 @@
     <w:rsid w:val="0046015C"/>
     <w:rsid w:val="006A1489"/>
     <w:rsid w:val="007C25F1"/>
+    <w:rsid w:val="007D5A9F"/>
     <w:rsid w:val="008516C3"/>
     <w:rsid w:val="009D0E28"/>
     <w:rsid w:val="00B77885"/>
@@ -7961,7 +7983,7 @@
     <w:basedOn w:val="a0"/>
     <w:uiPriority w:val="99"/>
     <w:semiHidden/>
-    <w:rsid w:val="006A1489"/>
+    <w:rsid w:val="007D5A9F"/>
     <w:rPr>
       <w:color w:val="808080"/>
     </w:rPr>
@@ -7984,6 +8006,13 @@
   <w:style w:type="paragraph" w:customStyle="1" w:styleId="6AB94956081E4D98BD85CF229FF9184C">
     <w:name w:val="6AB94956081E4D98BD85CF229FF9184C"/>
     <w:rsid w:val="006A1489"/>
+    <w:rPr>
+      <w:lang w:val="ru-UA" w:eastAsia="ru-UA"/>
+    </w:rPr>
+  </w:style>
+  <w:style w:type="paragraph" w:customStyle="1" w:styleId="A014F089DE8948BDABC7950BB049AD8B">
+    <w:name w:val="A014F089DE8948BDABC7950BB049AD8B"/>
+    <w:rsid w:val="007D5A9F"/>
     <w:rPr>
       <w:lang w:val="ru-UA" w:eastAsia="ru-UA"/>
     </w:rPr>
